--- a/lab7/Lab7 - SDN Security and REST-Python.docx
+++ b/lab7/Lab7 - SDN Security and REST-Python.docx
@@ -1,6 +1,6 @@
 
 <file path=word/document.xml><?xml version="1.0" encoding="utf-8"?>
-<w:document xmlns:wpc="http://schemas.microsoft.com/office/word/2010/wordprocessingCanvas" xmlns:cx="http://schemas.microsoft.com/office/drawing/2014/chartex" xmlns:cx1="http://schemas.microsoft.com/office/drawing/2015/9/8/chartex" xmlns:cx2="http://schemas.microsoft.com/office/drawing/2015/10/21/chartex" xmlns:cx3="http://schemas.microsoft.com/office/drawing/2016/5/9/chartex" xmlns:cx4="http://schemas.microsoft.com/office/drawing/2016/5/10/chartex" xmlns:cx5="http://schemas.microsoft.com/office/drawing/2016/5/11/chartex" xmlns:cx6="http://schemas.microsoft.com/office/drawing/2016/5/12/chartex" xmlns:cx7="http://schemas.microsoft.com/office/drawing/2016/5/13/chartex" xmlns:cx8="http://schemas.microsoft.com/office/drawing/2016/5/14/chartex" xmlns:mc="http://schemas.openxmlformats.org/markup-compatibility/2006" xmlns:aink="http://schemas.microsoft.com/office/drawing/2016/ink" xmlns:am3d="http://schemas.microsoft.com/office/drawing/2017/model3d" xmlns:o="urn:schemas-microsoft-com:office:office" xmlns:r="http://schemas.openxmlformats.org/officeDocument/2006/relationships" xmlns:m="http://schemas.openxmlformats.org/officeDocument/2006/math" xmlns:v="urn:schemas-microsoft-com:vml" xmlns:wp14="http://schemas.microsoft.com/office/word/2010/wordprocessingDrawing" xmlns:wp="http://schemas.openxmlformats.org/drawingml/2006/wordprocessingDrawing" xmlns:w10="urn:schemas-microsoft-com:office:word" xmlns:w="http://schemas.openxmlformats.org/wordprocessingml/2006/main" xmlns:w14="http://schemas.microsoft.com/office/word/2010/wordml" xmlns:w15="http://schemas.microsoft.com/office/word/2012/wordml" xmlns:w16cex="http://schemas.microsoft.com/office/word/2018/wordml/cex" xmlns:w16cid="http://schemas.microsoft.com/office/word/2016/wordml/cid" xmlns:w16="http://schemas.microsoft.com/office/word/2018/wordml" xmlns:w16sdtdh="http://schemas.microsoft.com/office/word/2020/wordml/sdtdatahash" xmlns:w16se="http://schemas.microsoft.com/office/word/2015/wordml/symex" xmlns:wpg="http://schemas.microsoft.com/office/word/2010/wordprocessingGroup" xmlns:wpi="http://schemas.microsoft.com/office/word/2010/wordprocessingInk" xmlns:wne="http://schemas.microsoft.com/office/word/2006/wordml" xmlns:wps="http://schemas.microsoft.com/office/word/2010/wordprocessingShape" mc:Ignorable="w14 w15 w16se w16cid w16 w16cex w16sdtdh wp14">
+<w:document xmlns:wpc="http://schemas.microsoft.com/office/word/2010/wordprocessingCanvas" xmlns:cx="http://schemas.microsoft.com/office/drawing/2014/chartex" xmlns:cx1="http://schemas.microsoft.com/office/drawing/2015/9/8/chartex" xmlns:cx2="http://schemas.microsoft.com/office/drawing/2015/10/21/chartex" xmlns:cx3="http://schemas.microsoft.com/office/drawing/2016/5/9/chartex" xmlns:cx4="http://schemas.microsoft.com/office/drawing/2016/5/10/chartex" xmlns:cx5="http://schemas.microsoft.com/office/drawing/2016/5/11/chartex" xmlns:cx6="http://schemas.microsoft.com/office/drawing/2016/5/12/chartex" xmlns:cx7="http://schemas.microsoft.com/office/drawing/2016/5/13/chartex" xmlns:cx8="http://schemas.microsoft.com/office/drawing/2016/5/14/chartex" xmlns:mc="http://schemas.openxmlformats.org/markup-compatibility/2006" xmlns:aink="http://schemas.microsoft.com/office/drawing/2016/ink" xmlns:am3d="http://schemas.microsoft.com/office/drawing/2017/model3d" xmlns:o="urn:schemas-microsoft-com:office:office" xmlns:oel="http://schemas.microsoft.com/office/2019/extlst" xmlns:r="http://schemas.openxmlformats.org/officeDocument/2006/relationships" xmlns:m="http://schemas.openxmlformats.org/officeDocument/2006/math" xmlns:v="urn:schemas-microsoft-com:vml" xmlns:wp14="http://schemas.microsoft.com/office/word/2010/wordprocessingDrawing" xmlns:wp="http://schemas.openxmlformats.org/drawingml/2006/wordprocessingDrawing" xmlns:w10="urn:schemas-microsoft-com:office:word" xmlns:w="http://schemas.openxmlformats.org/wordprocessingml/2006/main" xmlns:w14="http://schemas.microsoft.com/office/word/2010/wordml" xmlns:w15="http://schemas.microsoft.com/office/word/2012/wordml" xmlns:w16cex="http://schemas.microsoft.com/office/word/2018/wordml/cex" xmlns:w16cid="http://schemas.microsoft.com/office/word/2016/wordml/cid" xmlns:w16="http://schemas.microsoft.com/office/word/2018/wordml" xmlns:w16du="http://schemas.microsoft.com/office/word/2023/wordml/word16du" xmlns:w16sdtdh="http://schemas.microsoft.com/office/word/2020/wordml/sdtdatahash" xmlns:w16se="http://schemas.microsoft.com/office/word/2015/wordml/symex" xmlns:wpg="http://schemas.microsoft.com/office/word/2010/wordprocessingGroup" xmlns:wpi="http://schemas.microsoft.com/office/word/2010/wordprocessingInk" xmlns:wne="http://schemas.microsoft.com/office/word/2006/wordml" xmlns:wps="http://schemas.microsoft.com/office/word/2010/wordprocessingShape" mc:Ignorable="w14 w15 w16se w16cid w16 w16cex w16sdtdh w16du wp14">
   <w:body>
     <w:p>
       <w:pPr>
@@ -625,6 +625,33 @@
     </w:p>
     <w:p>
       <w:pPr>
+        <w:pStyle w:val="ListParagraph"/>
+        <w:spacing w:line="360" w:lineRule="auto"/>
+        <w:rPr>
+          <w:rFonts w:asciiTheme="minorHAnsi" w:hAnsiTheme="minorHAnsi"/>
+          <w:color w:val="FF0000"/>
+          <w:sz w:val="24"/>
+        </w:rPr>
+      </w:pPr>
+      <w:r>
+        <w:rPr>
+          <w:rFonts w:asciiTheme="minorHAnsi" w:hAnsiTheme="minorHAnsi"/>
+          <w:color w:val="FF0000"/>
+          <w:sz w:val="24"/>
+        </w:rPr>
+        <w:t xml:space="preserve">git clone </w:t>
+      </w:r>
+      <w:r>
+        <w:rPr>
+          <w:rFonts w:asciiTheme="minorHAnsi" w:hAnsiTheme="minorHAnsi"/>
+          <w:color w:val="FF0000"/>
+          <w:sz w:val="24"/>
+        </w:rPr>
+        <w:t>https://github.com/Logan-Chayet/SDN-Midterm.git</w:t>
+      </w:r>
+    </w:p>
+    <w:p>
+      <w:pPr>
         <w:pStyle w:val="Heading2"/>
         <w:spacing w:line="360" w:lineRule="auto"/>
       </w:pPr>
@@ -841,7 +868,23 @@
           <w:rFonts w:asciiTheme="minorHAnsi" w:hAnsiTheme="minorHAnsi"/>
           <w:sz w:val="24"/>
         </w:rPr>
-        <w:t>You must execute the script on the controllers VM</w:t>
+        <w:t xml:space="preserve">You must execute the script on the </w:t>
+      </w:r>
+      <w:proofErr w:type="gramStart"/>
+      <w:r>
+        <w:rPr>
+          <w:rFonts w:asciiTheme="minorHAnsi" w:hAnsiTheme="minorHAnsi"/>
+          <w:sz w:val="24"/>
+        </w:rPr>
+        <w:t>controllers</w:t>
+      </w:r>
+      <w:proofErr w:type="gramEnd"/>
+      <w:r>
+        <w:rPr>
+          <w:rFonts w:asciiTheme="minorHAnsi" w:hAnsiTheme="minorHAnsi"/>
+          <w:sz w:val="24"/>
+        </w:rPr>
+        <w:t xml:space="preserve"> VM</w:t>
       </w:r>
       <w:r>
         <w:rPr>
@@ -967,6 +1010,7 @@
           <w:rFonts w:asciiTheme="minorHAnsi" w:hAnsiTheme="minorHAnsi"/>
           <w:sz w:val="24"/>
         </w:rPr>
+        <w:lastRenderedPageBreak/>
         <w:t>What is another way to prevent such attacks? [</w:t>
       </w:r>
       <w:r>
@@ -998,7 +1042,6 @@
           <w:rFonts w:asciiTheme="minorHAnsi" w:hAnsiTheme="minorHAnsi"/>
           <w:sz w:val="24"/>
         </w:rPr>
-        <w:lastRenderedPageBreak/>
         <w:t>After completing the above objectives,</w:t>
       </w:r>
       <w:r>
@@ -1205,14 +1248,6 @@
           <w:sz w:val="22"/>
         </w:rPr>
       </w:pPr>
-      <w:r>
-        <w:rPr>
-          <w:rFonts w:asciiTheme="minorHAnsi" w:hAnsiTheme="minorHAnsi"/>
-          <w:i/>
-          <w:sz w:val="22"/>
-        </w:rPr>
-        <w:t xml:space="preserve">sudo </w:t>
-      </w:r>
       <w:proofErr w:type="spellStart"/>
       <w:r>
         <w:rPr>
@@ -1220,6 +1255,24 @@
           <w:i/>
           <w:sz w:val="22"/>
         </w:rPr>
+        <w:t>sudo</w:t>
+      </w:r>
+      <w:proofErr w:type="spellEnd"/>
+      <w:r>
+        <w:rPr>
+          <w:rFonts w:asciiTheme="minorHAnsi" w:hAnsiTheme="minorHAnsi"/>
+          <w:i/>
+          <w:sz w:val="22"/>
+        </w:rPr>
+        <w:t xml:space="preserve"> </w:t>
+      </w:r>
+      <w:proofErr w:type="spellStart"/>
+      <w:r>
+        <w:rPr>
+          <w:rFonts w:asciiTheme="minorHAnsi" w:hAnsiTheme="minorHAnsi"/>
+          <w:i/>
+          <w:sz w:val="22"/>
+        </w:rPr>
         <w:t>ovs-pki</w:t>
       </w:r>
       <w:proofErr w:type="spellEnd"/>
@@ -1277,14 +1330,6 @@
           <w:sz w:val="22"/>
         </w:rPr>
       </w:pPr>
-      <w:r>
-        <w:rPr>
-          <w:rFonts w:asciiTheme="minorHAnsi" w:hAnsiTheme="minorHAnsi"/>
-          <w:i/>
-          <w:sz w:val="22"/>
-        </w:rPr>
-        <w:t xml:space="preserve">sudo </w:t>
-      </w:r>
       <w:proofErr w:type="spellStart"/>
       <w:r>
         <w:rPr>
@@ -1292,6 +1337,24 @@
           <w:i/>
           <w:sz w:val="22"/>
         </w:rPr>
+        <w:t>sudo</w:t>
+      </w:r>
+      <w:proofErr w:type="spellEnd"/>
+      <w:r>
+        <w:rPr>
+          <w:rFonts w:asciiTheme="minorHAnsi" w:hAnsiTheme="minorHAnsi"/>
+          <w:i/>
+          <w:sz w:val="22"/>
+        </w:rPr>
+        <w:t xml:space="preserve"> </w:t>
+      </w:r>
+      <w:proofErr w:type="spellStart"/>
+      <w:r>
+        <w:rPr>
+          <w:rFonts w:asciiTheme="minorHAnsi" w:hAnsiTheme="minorHAnsi"/>
+          <w:i/>
+          <w:sz w:val="22"/>
+        </w:rPr>
         <w:t>ovs-pki</w:t>
       </w:r>
       <w:proofErr w:type="spellEnd"/>
@@ -1349,13 +1412,23 @@
           <w:sz w:val="22"/>
         </w:rPr>
       </w:pPr>
-      <w:r>
-        <w:rPr>
-          <w:rFonts w:asciiTheme="minorHAnsi" w:hAnsiTheme="minorHAnsi"/>
-          <w:i/>
-          <w:sz w:val="22"/>
-        </w:rPr>
-        <w:t xml:space="preserve">sudo </w:t>
+      <w:proofErr w:type="spellStart"/>
+      <w:r>
+        <w:rPr>
+          <w:rFonts w:asciiTheme="minorHAnsi" w:hAnsiTheme="minorHAnsi"/>
+          <w:i/>
+          <w:sz w:val="22"/>
+        </w:rPr>
+        <w:t>sudo</w:t>
+      </w:r>
+      <w:proofErr w:type="spellEnd"/>
+      <w:r>
+        <w:rPr>
+          <w:rFonts w:asciiTheme="minorHAnsi" w:hAnsiTheme="minorHAnsi"/>
+          <w:i/>
+          <w:sz w:val="22"/>
+        </w:rPr>
+        <w:t xml:space="preserve"> </w:t>
       </w:r>
       <w:proofErr w:type="spellStart"/>
       <w:r>
@@ -1781,13 +1854,23 @@
           <w:sz w:val="22"/>
         </w:rPr>
       </w:pPr>
-      <w:r>
-        <w:rPr>
-          <w:rFonts w:asciiTheme="minorHAnsi" w:hAnsiTheme="minorHAnsi"/>
-          <w:i/>
-          <w:sz w:val="22"/>
-        </w:rPr>
-        <w:t xml:space="preserve">sudo </w:t>
+      <w:proofErr w:type="spellStart"/>
+      <w:r>
+        <w:rPr>
+          <w:rFonts w:asciiTheme="minorHAnsi" w:hAnsiTheme="minorHAnsi"/>
+          <w:i/>
+          <w:sz w:val="22"/>
+        </w:rPr>
+        <w:t>sudo</w:t>
+      </w:r>
+      <w:proofErr w:type="spellEnd"/>
+      <w:r>
+        <w:rPr>
+          <w:rFonts w:asciiTheme="minorHAnsi" w:hAnsiTheme="minorHAnsi"/>
+          <w:i/>
+          <w:sz w:val="22"/>
+        </w:rPr>
+        <w:t xml:space="preserve"> </w:t>
       </w:r>
       <w:proofErr w:type="spellStart"/>
       <w:r>
@@ -2230,7 +2313,23 @@
           <w:rFonts w:asciiTheme="minorHAnsi" w:hAnsiTheme="minorHAnsi"/>
           <w:sz w:val="24"/>
         </w:rPr>
-        <w:t>Execute this .py file and paste screenshot that indicates the switch is connected to the controller via</w:t>
+        <w:t xml:space="preserve">Execute this .py file and paste </w:t>
+      </w:r>
+      <w:proofErr w:type="gramStart"/>
+      <w:r>
+        <w:rPr>
+          <w:rFonts w:asciiTheme="minorHAnsi" w:hAnsiTheme="minorHAnsi"/>
+          <w:sz w:val="24"/>
+        </w:rPr>
+        <w:t>screenshot</w:t>
+      </w:r>
+      <w:proofErr w:type="gramEnd"/>
+      <w:r>
+        <w:rPr>
+          <w:rFonts w:asciiTheme="minorHAnsi" w:hAnsiTheme="minorHAnsi"/>
+          <w:sz w:val="24"/>
+        </w:rPr>
+        <w:t xml:space="preserve"> that indicates the switch is connected to the controller via</w:t>
       </w:r>
       <w:r>
         <w:rPr>
@@ -2313,7 +2412,23 @@
           <w:rFonts w:asciiTheme="minorHAnsi" w:hAnsiTheme="minorHAnsi"/>
           <w:sz w:val="24"/>
         </w:rPr>
-        <w:t xml:space="preserve"> SSL secure connection between</w:t>
+        <w:t xml:space="preserve"> </w:t>
+      </w:r>
+      <w:proofErr w:type="gramStart"/>
+      <w:r>
+        <w:rPr>
+          <w:rFonts w:asciiTheme="minorHAnsi" w:hAnsiTheme="minorHAnsi"/>
+          <w:sz w:val="24"/>
+        </w:rPr>
+        <w:t>SSL secure</w:t>
+      </w:r>
+      <w:proofErr w:type="gramEnd"/>
+      <w:r>
+        <w:rPr>
+          <w:rFonts w:asciiTheme="minorHAnsi" w:hAnsiTheme="minorHAnsi"/>
+          <w:sz w:val="24"/>
+        </w:rPr>
+        <w:t xml:space="preserve"> connection between</w:t>
       </w:r>
       <w:r>
         <w:rPr>
@@ -2864,15 +2979,7 @@
           <w:rFonts w:asciiTheme="minorHAnsi" w:hAnsiTheme="minorHAnsi"/>
           <w:sz w:val="24"/>
         </w:rPr>
-        <w:t xml:space="preserve">should display 2 options – Static Routing and </w:t>
-      </w:r>
-      <w:proofErr w:type="gramStart"/>
-      <w:r>
-        <w:rPr>
-          <w:rFonts w:asciiTheme="minorHAnsi" w:hAnsiTheme="minorHAnsi"/>
-          <w:sz w:val="24"/>
-        </w:rPr>
-        <w:t>Firewall</w:t>
+        <w:t>should display 2 options – Static Routing and Firewall</w:t>
       </w:r>
       <w:r>
         <w:rPr>
@@ -2888,7 +2995,6 @@
         </w:rPr>
         <w:t xml:space="preserve"> and</w:t>
       </w:r>
-      <w:proofErr w:type="gramEnd"/>
       <w:r>
         <w:rPr>
           <w:rFonts w:asciiTheme="minorHAnsi" w:hAnsiTheme="minorHAnsi"/>
@@ -3324,7 +3430,7 @@
 </file>
 
 <file path=word/numbering.xml><?xml version="1.0" encoding="utf-8"?>
-<w:numbering xmlns:wpc="http://schemas.microsoft.com/office/word/2010/wordprocessingCanvas" xmlns:cx="http://schemas.microsoft.com/office/drawing/2014/chartex" xmlns:cx1="http://schemas.microsoft.com/office/drawing/2015/9/8/chartex" xmlns:cx2="http://schemas.microsoft.com/office/drawing/2015/10/21/chartex" xmlns:cx3="http://schemas.microsoft.com/office/drawing/2016/5/9/chartex" xmlns:cx4="http://schemas.microsoft.com/office/drawing/2016/5/10/chartex" xmlns:cx5="http://schemas.microsoft.com/office/drawing/2016/5/11/chartex" xmlns:cx6="http://schemas.microsoft.com/office/drawing/2016/5/12/chartex" xmlns:cx7="http://schemas.microsoft.com/office/drawing/2016/5/13/chartex" xmlns:cx8="http://schemas.microsoft.com/office/drawing/2016/5/14/chartex" xmlns:mc="http://schemas.openxmlformats.org/markup-compatibility/2006" xmlns:aink="http://schemas.microsoft.com/office/drawing/2016/ink" xmlns:am3d="http://schemas.microsoft.com/office/drawing/2017/model3d" xmlns:o="urn:schemas-microsoft-com:office:office" xmlns:r="http://schemas.openxmlformats.org/officeDocument/2006/relationships" xmlns:m="http://schemas.openxmlformats.org/officeDocument/2006/math" xmlns:v="urn:schemas-microsoft-com:vml" xmlns:wp14="http://schemas.microsoft.com/office/word/2010/wordprocessingDrawing" xmlns:wp="http://schemas.openxmlformats.org/drawingml/2006/wordprocessingDrawing" xmlns:w10="urn:schemas-microsoft-com:office:word" xmlns:w="http://schemas.openxmlformats.org/wordprocessingml/2006/main" xmlns:w14="http://schemas.microsoft.com/office/word/2010/wordml" xmlns:w15="http://schemas.microsoft.com/office/word/2012/wordml" xmlns:w16cex="http://schemas.microsoft.com/office/word/2018/wordml/cex" xmlns:w16cid="http://schemas.microsoft.com/office/word/2016/wordml/cid" xmlns:w16="http://schemas.microsoft.com/office/word/2018/wordml" xmlns:w16sdtdh="http://schemas.microsoft.com/office/word/2020/wordml/sdtdatahash" xmlns:w16se="http://schemas.microsoft.com/office/word/2015/wordml/symex" xmlns:wpg="http://schemas.microsoft.com/office/word/2010/wordprocessingGroup" xmlns:wpi="http://schemas.microsoft.com/office/word/2010/wordprocessingInk" xmlns:wne="http://schemas.microsoft.com/office/word/2006/wordml" xmlns:wps="http://schemas.microsoft.com/office/word/2010/wordprocessingShape" mc:Ignorable="w14 w15 w16se w16cid w16 w16cex w16sdtdh wp14">
+<w:numbering xmlns:wpc="http://schemas.microsoft.com/office/word/2010/wordprocessingCanvas" xmlns:cx="http://schemas.microsoft.com/office/drawing/2014/chartex" xmlns:cx1="http://schemas.microsoft.com/office/drawing/2015/9/8/chartex" xmlns:cx2="http://schemas.microsoft.com/office/drawing/2015/10/21/chartex" xmlns:cx3="http://schemas.microsoft.com/office/drawing/2016/5/9/chartex" xmlns:cx4="http://schemas.microsoft.com/office/drawing/2016/5/10/chartex" xmlns:cx5="http://schemas.microsoft.com/office/drawing/2016/5/11/chartex" xmlns:cx6="http://schemas.microsoft.com/office/drawing/2016/5/12/chartex" xmlns:cx7="http://schemas.microsoft.com/office/drawing/2016/5/13/chartex" xmlns:cx8="http://schemas.microsoft.com/office/drawing/2016/5/14/chartex" xmlns:mc="http://schemas.openxmlformats.org/markup-compatibility/2006" xmlns:aink="http://schemas.microsoft.com/office/drawing/2016/ink" xmlns:am3d="http://schemas.microsoft.com/office/drawing/2017/model3d" xmlns:o="urn:schemas-microsoft-com:office:office" xmlns:oel="http://schemas.microsoft.com/office/2019/extlst" xmlns:r="http://schemas.openxmlformats.org/officeDocument/2006/relationships" xmlns:m="http://schemas.openxmlformats.org/officeDocument/2006/math" xmlns:v="urn:schemas-microsoft-com:vml" xmlns:wp14="http://schemas.microsoft.com/office/word/2010/wordprocessingDrawing" xmlns:wp="http://schemas.openxmlformats.org/drawingml/2006/wordprocessingDrawing" xmlns:w10="urn:schemas-microsoft-com:office:word" xmlns:w="http://schemas.openxmlformats.org/wordprocessingml/2006/main" xmlns:w14="http://schemas.microsoft.com/office/word/2010/wordml" xmlns:w15="http://schemas.microsoft.com/office/word/2012/wordml" xmlns:w16cex="http://schemas.microsoft.com/office/word/2018/wordml/cex" xmlns:w16cid="http://schemas.microsoft.com/office/word/2016/wordml/cid" xmlns:w16="http://schemas.microsoft.com/office/word/2018/wordml" xmlns:w16du="http://schemas.microsoft.com/office/word/2023/wordml/word16du" xmlns:w16sdtdh="http://schemas.microsoft.com/office/word/2020/wordml/sdtdatahash" xmlns:w16se="http://schemas.microsoft.com/office/word/2015/wordml/symex" xmlns:wpg="http://schemas.microsoft.com/office/word/2010/wordprocessingGroup" xmlns:wpi="http://schemas.microsoft.com/office/word/2010/wordprocessingInk" xmlns:wne="http://schemas.microsoft.com/office/word/2006/wordml" xmlns:wps="http://schemas.microsoft.com/office/word/2010/wordprocessingShape" mc:Ignorable="w14 w15 w16se w16cid w16 w16cex w16sdtdh w16du wp14">
   <w:abstractNum w:abstractNumId="0" w15:restartNumberingAfterBreak="0">
     <w:nsid w:val="04351BBB"/>
     <w:multiLevelType w:val="hybridMultilevel"/>
@@ -4271,44 +4377,44 @@
       </w:pPr>
     </w:lvl>
   </w:abstractNum>
-  <w:num w:numId="1">
+  <w:num w:numId="1" w16cid:durableId="1586528070">
     <w:abstractNumId w:val="4"/>
   </w:num>
-  <w:num w:numId="2">
+  <w:num w:numId="2" w16cid:durableId="129786564">
     <w:abstractNumId w:val="3"/>
   </w:num>
-  <w:num w:numId="3">
+  <w:num w:numId="3" w16cid:durableId="1893230168">
     <w:abstractNumId w:val="7"/>
   </w:num>
-  <w:num w:numId="4">
+  <w:num w:numId="4" w16cid:durableId="24838634">
     <w:abstractNumId w:val="1"/>
   </w:num>
-  <w:num w:numId="5">
+  <w:num w:numId="5" w16cid:durableId="1000696178">
     <w:abstractNumId w:val="8"/>
   </w:num>
-  <w:num w:numId="6">
+  <w:num w:numId="6" w16cid:durableId="336930034">
     <w:abstractNumId w:val="9"/>
   </w:num>
-  <w:num w:numId="7">
+  <w:num w:numId="7" w16cid:durableId="236668321">
     <w:abstractNumId w:val="10"/>
   </w:num>
-  <w:num w:numId="8">
+  <w:num w:numId="8" w16cid:durableId="1472752775">
     <w:abstractNumId w:val="5"/>
   </w:num>
-  <w:num w:numId="9">
+  <w:num w:numId="9" w16cid:durableId="351809278">
     <w:abstractNumId w:val="6"/>
   </w:num>
-  <w:num w:numId="10">
+  <w:num w:numId="10" w16cid:durableId="107894792">
     <w:abstractNumId w:val="0"/>
   </w:num>
-  <w:num w:numId="11">
+  <w:num w:numId="11" w16cid:durableId="1788084863">
     <w:abstractNumId w:val="2"/>
   </w:num>
 </w:numbering>
 </file>
 
 <file path=word/styles.xml><?xml version="1.0" encoding="utf-8"?>
-<w:styles xmlns:mc="http://schemas.openxmlformats.org/markup-compatibility/2006" xmlns:r="http://schemas.openxmlformats.org/officeDocument/2006/relationships" xmlns:w="http://schemas.openxmlformats.org/wordprocessingml/2006/main" xmlns:w14="http://schemas.microsoft.com/office/word/2010/wordml" xmlns:w15="http://schemas.microsoft.com/office/word/2012/wordml" xmlns:w16cex="http://schemas.microsoft.com/office/word/2018/wordml/cex" xmlns:w16cid="http://schemas.microsoft.com/office/word/2016/wordml/cid" xmlns:w16="http://schemas.microsoft.com/office/word/2018/wordml" xmlns:w16sdtdh="http://schemas.microsoft.com/office/word/2020/wordml/sdtdatahash" xmlns:w16se="http://schemas.microsoft.com/office/word/2015/wordml/symex" mc:Ignorable="w14 w15 w16se w16cid w16 w16cex w16sdtdh">
+<w:styles xmlns:mc="http://schemas.openxmlformats.org/markup-compatibility/2006" xmlns:r="http://schemas.openxmlformats.org/officeDocument/2006/relationships" xmlns:w="http://schemas.openxmlformats.org/wordprocessingml/2006/main" xmlns:w14="http://schemas.microsoft.com/office/word/2010/wordml" xmlns:w15="http://schemas.microsoft.com/office/word/2012/wordml" xmlns:w16cex="http://schemas.microsoft.com/office/word/2018/wordml/cex" xmlns:w16cid="http://schemas.microsoft.com/office/word/2016/wordml/cid" xmlns:w16="http://schemas.microsoft.com/office/word/2018/wordml" xmlns:w16du="http://schemas.microsoft.com/office/word/2023/wordml/word16du" xmlns:w16sdtdh="http://schemas.microsoft.com/office/word/2020/wordml/sdtdatahash" xmlns:w16se="http://schemas.microsoft.com/office/word/2015/wordml/symex" mc:Ignorable="w14 w15 w16se w16cid w16 w16cex w16sdtdh w16du">
   <w:docDefaults>
     <w:rPrDefault>
       <w:rPr>

--- a/lab7/Lab7 - SDN Security and REST-Python.docx
+++ b/lab7/Lab7 - SDN Security and REST-Python.docx
@@ -639,15 +639,7 @@
           <w:color w:val="FF0000"/>
           <w:sz w:val="24"/>
         </w:rPr>
-        <w:t xml:space="preserve">git clone </w:t>
-      </w:r>
-      <w:r>
-        <w:rPr>
-          <w:rFonts w:asciiTheme="minorHAnsi" w:hAnsiTheme="minorHAnsi"/>
-          <w:color w:val="FF0000"/>
-          <w:sz w:val="24"/>
-        </w:rPr>
-        <w:t>https://github.com/Logan-Chayet/SDN-Midterm.git</w:t>
+        <w:t>git clone https://github.com/Logan-Chayet/SDN-Midterm.git</w:t>
       </w:r>
     </w:p>
     <w:p>
@@ -804,6 +796,212 @@
     </w:p>
     <w:p>
       <w:pPr>
+        <w:pStyle w:val="ListParagraph"/>
+        <w:spacing w:line="360" w:lineRule="auto"/>
+        <w:rPr>
+          <w:rFonts w:asciiTheme="minorHAnsi" w:hAnsiTheme="minorHAnsi"/>
+          <w:sz w:val="24"/>
+        </w:rPr>
+      </w:pPr>
+      <w:r>
+        <w:rPr>
+          <w:rFonts w:asciiTheme="minorHAnsi" w:hAnsiTheme="minorHAnsi"/>
+          <w:sz w:val="24"/>
+        </w:rPr>
+        <w:lastRenderedPageBreak/>
+        <w:drawing>
+          <wp:inline distT="0" distB="0" distL="0" distR="0" wp14:anchorId="38E29C87" wp14:editId="0C814E59">
+            <wp:extent cx="5943600" cy="4238625"/>
+            <wp:effectExtent l="0" t="0" r="0" b="9525"/>
+            <wp:docPr id="979261267" name="Picture 1" descr="A computer screen shot of a program code&#10;&#10;Description automatically generated"/>
+            <wp:cNvGraphicFramePr>
+              <a:graphicFrameLocks xmlns:a="http://schemas.openxmlformats.org/drawingml/2006/main" noChangeAspect="1"/>
+            </wp:cNvGraphicFramePr>
+            <a:graphic xmlns:a="http://schemas.openxmlformats.org/drawingml/2006/main">
+              <a:graphicData uri="http://schemas.openxmlformats.org/drawingml/2006/picture">
+                <pic:pic xmlns:pic="http://schemas.openxmlformats.org/drawingml/2006/picture">
+                  <pic:nvPicPr>
+                    <pic:cNvPr id="979261267" name="Picture 1" descr="A computer screen shot of a program code&#10;&#10;Description automatically generated"/>
+                    <pic:cNvPicPr/>
+                  </pic:nvPicPr>
+                  <pic:blipFill>
+                    <a:blip r:embed="rId6"/>
+                    <a:stretch>
+                      <a:fillRect/>
+                    </a:stretch>
+                  </pic:blipFill>
+                  <pic:spPr>
+                    <a:xfrm>
+                      <a:off x="0" y="0"/>
+                      <a:ext cx="5943600" cy="4238625"/>
+                    </a:xfrm>
+                    <a:prstGeom prst="rect">
+                      <a:avLst/>
+                    </a:prstGeom>
+                  </pic:spPr>
+                </pic:pic>
+              </a:graphicData>
+            </a:graphic>
+          </wp:inline>
+        </w:drawing>
+      </w:r>
+    </w:p>
+    <w:p>
+      <w:pPr>
+        <w:pStyle w:val="ListParagraph"/>
+        <w:spacing w:line="360" w:lineRule="auto"/>
+        <w:rPr>
+          <w:rFonts w:asciiTheme="minorHAnsi" w:hAnsiTheme="minorHAnsi"/>
+          <w:sz w:val="24"/>
+        </w:rPr>
+      </w:pPr>
+      <w:r>
+        <w:rPr>
+          <w:rFonts w:asciiTheme="minorHAnsi" w:hAnsiTheme="minorHAnsi"/>
+          <w:sz w:val="24"/>
+        </w:rPr>
+        <w:drawing>
+          <wp:inline distT="0" distB="0" distL="0" distR="0" wp14:anchorId="696BC394" wp14:editId="63043FB6">
+            <wp:extent cx="5943600" cy="3859530"/>
+            <wp:effectExtent l="0" t="0" r="0" b="7620"/>
+            <wp:docPr id="1092124948" name="Picture 1" descr="A computer screen shot of a program code&#10;&#10;Description automatically generated"/>
+            <wp:cNvGraphicFramePr>
+              <a:graphicFrameLocks xmlns:a="http://schemas.openxmlformats.org/drawingml/2006/main" noChangeAspect="1"/>
+            </wp:cNvGraphicFramePr>
+            <a:graphic xmlns:a="http://schemas.openxmlformats.org/drawingml/2006/main">
+              <a:graphicData uri="http://schemas.openxmlformats.org/drawingml/2006/picture">
+                <pic:pic xmlns:pic="http://schemas.openxmlformats.org/drawingml/2006/picture">
+                  <pic:nvPicPr>
+                    <pic:cNvPr id="1092124948" name="Picture 1" descr="A computer screen shot of a program code&#10;&#10;Description automatically generated"/>
+                    <pic:cNvPicPr/>
+                  </pic:nvPicPr>
+                  <pic:blipFill>
+                    <a:blip r:embed="rId7"/>
+                    <a:stretch>
+                      <a:fillRect/>
+                    </a:stretch>
+                  </pic:blipFill>
+                  <pic:spPr>
+                    <a:xfrm>
+                      <a:off x="0" y="0"/>
+                      <a:ext cx="5943600" cy="3859530"/>
+                    </a:xfrm>
+                    <a:prstGeom prst="rect">
+                      <a:avLst/>
+                    </a:prstGeom>
+                  </pic:spPr>
+                </pic:pic>
+              </a:graphicData>
+            </a:graphic>
+          </wp:inline>
+        </w:drawing>
+      </w:r>
+    </w:p>
+    <w:p>
+      <w:pPr>
+        <w:pStyle w:val="ListParagraph"/>
+        <w:spacing w:line="360" w:lineRule="auto"/>
+        <w:rPr>
+          <w:rFonts w:asciiTheme="minorHAnsi" w:hAnsiTheme="minorHAnsi"/>
+          <w:sz w:val="24"/>
+        </w:rPr>
+      </w:pPr>
+      <w:r>
+        <w:rPr>
+          <w:rFonts w:asciiTheme="minorHAnsi" w:hAnsiTheme="minorHAnsi"/>
+          <w:sz w:val="24"/>
+        </w:rPr>
+        <w:lastRenderedPageBreak/>
+        <w:drawing>
+          <wp:inline distT="0" distB="0" distL="0" distR="0" wp14:anchorId="53B33ADC" wp14:editId="5A5A445B">
+            <wp:extent cx="5943600" cy="3707130"/>
+            <wp:effectExtent l="0" t="0" r="0" b="7620"/>
+            <wp:docPr id="2048000035" name="Picture 1" descr="A screenshot of a computer program&#10;&#10;Description automatically generated"/>
+            <wp:cNvGraphicFramePr>
+              <a:graphicFrameLocks xmlns:a="http://schemas.openxmlformats.org/drawingml/2006/main" noChangeAspect="1"/>
+            </wp:cNvGraphicFramePr>
+            <a:graphic xmlns:a="http://schemas.openxmlformats.org/drawingml/2006/main">
+              <a:graphicData uri="http://schemas.openxmlformats.org/drawingml/2006/picture">
+                <pic:pic xmlns:pic="http://schemas.openxmlformats.org/drawingml/2006/picture">
+                  <pic:nvPicPr>
+                    <pic:cNvPr id="2048000035" name="Picture 1" descr="A screenshot of a computer program&#10;&#10;Description automatically generated"/>
+                    <pic:cNvPicPr/>
+                  </pic:nvPicPr>
+                  <pic:blipFill>
+                    <a:blip r:embed="rId8"/>
+                    <a:stretch>
+                      <a:fillRect/>
+                    </a:stretch>
+                  </pic:blipFill>
+                  <pic:spPr>
+                    <a:xfrm>
+                      <a:off x="0" y="0"/>
+                      <a:ext cx="5943600" cy="3707130"/>
+                    </a:xfrm>
+                    <a:prstGeom prst="rect">
+                      <a:avLst/>
+                    </a:prstGeom>
+                  </pic:spPr>
+                </pic:pic>
+              </a:graphicData>
+            </a:graphic>
+          </wp:inline>
+        </w:drawing>
+      </w:r>
+    </w:p>
+    <w:p>
+      <w:pPr>
+        <w:pStyle w:val="ListParagraph"/>
+        <w:spacing w:line="360" w:lineRule="auto"/>
+        <w:rPr>
+          <w:rFonts w:asciiTheme="minorHAnsi" w:hAnsiTheme="minorHAnsi"/>
+          <w:sz w:val="24"/>
+        </w:rPr>
+      </w:pPr>
+      <w:r>
+        <w:rPr>
+          <w:rFonts w:asciiTheme="minorHAnsi" w:hAnsiTheme="minorHAnsi"/>
+          <w:sz w:val="24"/>
+        </w:rPr>
+        <w:drawing>
+          <wp:inline distT="0" distB="0" distL="0" distR="0" wp14:anchorId="41C27D92" wp14:editId="310DC865">
+            <wp:extent cx="5943600" cy="2813050"/>
+            <wp:effectExtent l="0" t="0" r="0" b="6350"/>
+            <wp:docPr id="1984404675" name="Picture 1" descr="A graph with blue lines&#10;&#10;Description automatically generated"/>
+            <wp:cNvGraphicFramePr>
+              <a:graphicFrameLocks xmlns:a="http://schemas.openxmlformats.org/drawingml/2006/main" noChangeAspect="1"/>
+            </wp:cNvGraphicFramePr>
+            <a:graphic xmlns:a="http://schemas.openxmlformats.org/drawingml/2006/main">
+              <a:graphicData uri="http://schemas.openxmlformats.org/drawingml/2006/picture">
+                <pic:pic xmlns:pic="http://schemas.openxmlformats.org/drawingml/2006/picture">
+                  <pic:nvPicPr>
+                    <pic:cNvPr id="1984404675" name="Picture 1" descr="A graph with blue lines&#10;&#10;Description automatically generated"/>
+                    <pic:cNvPicPr/>
+                  </pic:nvPicPr>
+                  <pic:blipFill>
+                    <a:blip r:embed="rId9"/>
+                    <a:stretch>
+                      <a:fillRect/>
+                    </a:stretch>
+                  </pic:blipFill>
+                  <pic:spPr>
+                    <a:xfrm>
+                      <a:off x="0" y="0"/>
+                      <a:ext cx="5943600" cy="2813050"/>
+                    </a:xfrm>
+                    <a:prstGeom prst="rect">
+                      <a:avLst/>
+                    </a:prstGeom>
+                  </pic:spPr>
+                </pic:pic>
+              </a:graphicData>
+            </a:graphic>
+          </wp:inline>
+        </w:drawing>
+      </w:r>
+    </w:p>
+    <w:p>
+      <w:pPr>
         <w:pStyle w:val="Heading2"/>
         <w:spacing w:line="360" w:lineRule="auto"/>
       </w:pPr>
@@ -909,7 +1107,15 @@
           <w:rFonts w:asciiTheme="minorHAnsi" w:hAnsiTheme="minorHAnsi"/>
           <w:sz w:val="24"/>
         </w:rPr>
-        <w:t>) are detected.</w:t>
+        <w:t xml:space="preserve">) are </w:t>
+      </w:r>
+      <w:r>
+        <w:rPr>
+          <w:rFonts w:asciiTheme="minorHAnsi" w:hAnsiTheme="minorHAnsi"/>
+          <w:sz w:val="24"/>
+        </w:rPr>
+        <w:lastRenderedPageBreak/>
+        <w:t>detected.</w:t>
       </w:r>
       <w:r>
         <w:rPr>
@@ -940,6 +1146,215 @@
           <w:sz w:val="24"/>
         </w:rPr>
         <w:t>]</w:t>
+      </w:r>
+    </w:p>
+    <w:p>
+      <w:pPr>
+        <w:pStyle w:val="ListParagraph"/>
+        <w:spacing w:line="360" w:lineRule="auto"/>
+        <w:rPr>
+          <w:rFonts w:asciiTheme="minorHAnsi" w:hAnsiTheme="minorHAnsi"/>
+          <w:sz w:val="24"/>
+        </w:rPr>
+      </w:pPr>
+      <w:r>
+        <w:rPr>
+          <w:rFonts w:asciiTheme="minorHAnsi" w:hAnsiTheme="minorHAnsi"/>
+          <w:sz w:val="24"/>
+        </w:rPr>
+        <w:drawing>
+          <wp:inline distT="0" distB="0" distL="0" distR="0" wp14:anchorId="712EFC72" wp14:editId="2F83BE5C">
+            <wp:extent cx="5943600" cy="3202940"/>
+            <wp:effectExtent l="0" t="0" r="0" b="0"/>
+            <wp:docPr id="391530309" name="Picture 1" descr="A screenshot of a computer program&#10;&#10;Description automatically generated"/>
+            <wp:cNvGraphicFramePr>
+              <a:graphicFrameLocks xmlns:a="http://schemas.openxmlformats.org/drawingml/2006/main" noChangeAspect="1"/>
+            </wp:cNvGraphicFramePr>
+            <a:graphic xmlns:a="http://schemas.openxmlformats.org/drawingml/2006/main">
+              <a:graphicData uri="http://schemas.openxmlformats.org/drawingml/2006/picture">
+                <pic:pic xmlns:pic="http://schemas.openxmlformats.org/drawingml/2006/picture">
+                  <pic:nvPicPr>
+                    <pic:cNvPr id="391530309" name="Picture 1" descr="A screenshot of a computer program&#10;&#10;Description automatically generated"/>
+                    <pic:cNvPicPr/>
+                  </pic:nvPicPr>
+                  <pic:blipFill>
+                    <a:blip r:embed="rId10"/>
+                    <a:stretch>
+                      <a:fillRect/>
+                    </a:stretch>
+                  </pic:blipFill>
+                  <pic:spPr>
+                    <a:xfrm>
+                      <a:off x="0" y="0"/>
+                      <a:ext cx="5943600" cy="3202940"/>
+                    </a:xfrm>
+                    <a:prstGeom prst="rect">
+                      <a:avLst/>
+                    </a:prstGeom>
+                  </pic:spPr>
+                </pic:pic>
+              </a:graphicData>
+            </a:graphic>
+          </wp:inline>
+        </w:drawing>
+      </w:r>
+    </w:p>
+    <w:p>
+      <w:pPr>
+        <w:pStyle w:val="ListParagraph"/>
+        <w:spacing w:line="360" w:lineRule="auto"/>
+        <w:rPr>
+          <w:rFonts w:asciiTheme="minorHAnsi" w:hAnsiTheme="minorHAnsi"/>
+          <w:b/>
+          <w:bCs/>
+          <w:sz w:val="24"/>
+        </w:rPr>
+      </w:pPr>
+      <w:r>
+        <w:rPr>
+          <w:rFonts w:asciiTheme="minorHAnsi" w:hAnsiTheme="minorHAnsi"/>
+          <w:b/>
+          <w:bCs/>
+          <w:sz w:val="24"/>
+        </w:rPr>
+        <w:drawing>
+          <wp:inline distT="0" distB="0" distL="0" distR="0" wp14:anchorId="09B677BD" wp14:editId="78C9C106">
+            <wp:extent cx="5943600" cy="2787015"/>
+            <wp:effectExtent l="0" t="0" r="0" b="0"/>
+            <wp:docPr id="1038268170" name="Picture 1" descr="A screenshot of a computer program&#10;&#10;Description automatically generated"/>
+            <wp:cNvGraphicFramePr>
+              <a:graphicFrameLocks xmlns:a="http://schemas.openxmlformats.org/drawingml/2006/main" noChangeAspect="1"/>
+            </wp:cNvGraphicFramePr>
+            <a:graphic xmlns:a="http://schemas.openxmlformats.org/drawingml/2006/main">
+              <a:graphicData uri="http://schemas.openxmlformats.org/drawingml/2006/picture">
+                <pic:pic xmlns:pic="http://schemas.openxmlformats.org/drawingml/2006/picture">
+                  <pic:nvPicPr>
+                    <pic:cNvPr id="1038268170" name="Picture 1" descr="A screenshot of a computer program&#10;&#10;Description automatically generated"/>
+                    <pic:cNvPicPr/>
+                  </pic:nvPicPr>
+                  <pic:blipFill>
+                    <a:blip r:embed="rId11"/>
+                    <a:stretch>
+                      <a:fillRect/>
+                    </a:stretch>
+                  </pic:blipFill>
+                  <pic:spPr>
+                    <a:xfrm>
+                      <a:off x="0" y="0"/>
+                      <a:ext cx="5943600" cy="2787015"/>
+                    </a:xfrm>
+                    <a:prstGeom prst="rect">
+                      <a:avLst/>
+                    </a:prstGeom>
+                  </pic:spPr>
+                </pic:pic>
+              </a:graphicData>
+            </a:graphic>
+          </wp:inline>
+        </w:drawing>
+      </w:r>
+    </w:p>
+    <w:p>
+      <w:pPr>
+        <w:pStyle w:val="ListParagraph"/>
+        <w:spacing w:line="360" w:lineRule="auto"/>
+        <w:rPr>
+          <w:rFonts w:asciiTheme="minorHAnsi" w:hAnsiTheme="minorHAnsi"/>
+          <w:sz w:val="24"/>
+        </w:rPr>
+      </w:pPr>
+      <w:r>
+        <w:rPr>
+          <w:rFonts w:asciiTheme="minorHAnsi" w:hAnsiTheme="minorHAnsi"/>
+          <w:sz w:val="24"/>
+        </w:rPr>
+        <w:lastRenderedPageBreak/>
+        <w:drawing>
+          <wp:inline distT="0" distB="0" distL="0" distR="0" wp14:anchorId="46096241" wp14:editId="4C723C30">
+            <wp:extent cx="5943600" cy="2245360"/>
+            <wp:effectExtent l="0" t="0" r="0" b="2540"/>
+            <wp:docPr id="1416082823" name="Picture 1" descr="A computer screen shot of a computer code&#10;&#10;Description automatically generated"/>
+            <wp:cNvGraphicFramePr>
+              <a:graphicFrameLocks xmlns:a="http://schemas.openxmlformats.org/drawingml/2006/main" noChangeAspect="1"/>
+            </wp:cNvGraphicFramePr>
+            <a:graphic xmlns:a="http://schemas.openxmlformats.org/drawingml/2006/main">
+              <a:graphicData uri="http://schemas.openxmlformats.org/drawingml/2006/picture">
+                <pic:pic xmlns:pic="http://schemas.openxmlformats.org/drawingml/2006/picture">
+                  <pic:nvPicPr>
+                    <pic:cNvPr id="1416082823" name="Picture 1" descr="A computer screen shot of a computer code&#10;&#10;Description automatically generated"/>
+                    <pic:cNvPicPr/>
+                  </pic:nvPicPr>
+                  <pic:blipFill>
+                    <a:blip r:embed="rId12"/>
+                    <a:stretch>
+                      <a:fillRect/>
+                    </a:stretch>
+                  </pic:blipFill>
+                  <pic:spPr>
+                    <a:xfrm>
+                      <a:off x="0" y="0"/>
+                      <a:ext cx="5943600" cy="2245360"/>
+                    </a:xfrm>
+                    <a:prstGeom prst="rect">
+                      <a:avLst/>
+                    </a:prstGeom>
+                  </pic:spPr>
+                </pic:pic>
+              </a:graphicData>
+            </a:graphic>
+          </wp:inline>
+        </w:drawing>
+      </w:r>
+    </w:p>
+    <w:p>
+      <w:pPr>
+        <w:pStyle w:val="ListParagraph"/>
+        <w:spacing w:line="360" w:lineRule="auto"/>
+        <w:rPr>
+          <w:rFonts w:asciiTheme="minorHAnsi" w:hAnsiTheme="minorHAnsi"/>
+          <w:sz w:val="24"/>
+        </w:rPr>
+      </w:pPr>
+      <w:r>
+        <w:rPr>
+          <w:rFonts w:asciiTheme="minorHAnsi" w:hAnsiTheme="minorHAnsi"/>
+          <w:sz w:val="24"/>
+        </w:rPr>
+        <w:drawing>
+          <wp:inline distT="0" distB="0" distL="0" distR="0" wp14:anchorId="38D69C9C" wp14:editId="11C54185">
+            <wp:extent cx="5943600" cy="2701290"/>
+            <wp:effectExtent l="0" t="0" r="0" b="3810"/>
+            <wp:docPr id="1296161615" name="Picture 1" descr="A computer screen shot of white text&#10;&#10;Description automatically generated"/>
+            <wp:cNvGraphicFramePr>
+              <a:graphicFrameLocks xmlns:a="http://schemas.openxmlformats.org/drawingml/2006/main" noChangeAspect="1"/>
+            </wp:cNvGraphicFramePr>
+            <a:graphic xmlns:a="http://schemas.openxmlformats.org/drawingml/2006/main">
+              <a:graphicData uri="http://schemas.openxmlformats.org/drawingml/2006/picture">
+                <pic:pic xmlns:pic="http://schemas.openxmlformats.org/drawingml/2006/picture">
+                  <pic:nvPicPr>
+                    <pic:cNvPr id="1296161615" name="Picture 1" descr="A computer screen shot of white text&#10;&#10;Description automatically generated"/>
+                    <pic:cNvPicPr/>
+                  </pic:nvPicPr>
+                  <pic:blipFill>
+                    <a:blip r:embed="rId13"/>
+                    <a:stretch>
+                      <a:fillRect/>
+                    </a:stretch>
+                  </pic:blipFill>
+                  <pic:spPr>
+                    <a:xfrm>
+                      <a:off x="0" y="0"/>
+                      <a:ext cx="5943600" cy="2701290"/>
+                    </a:xfrm>
+                    <a:prstGeom prst="rect">
+                      <a:avLst/>
+                    </a:prstGeom>
+                  </pic:spPr>
+                </pic:pic>
+              </a:graphicData>
+            </a:graphic>
+          </wp:inline>
+        </w:drawing>
       </w:r>
     </w:p>
     <w:p>
@@ -974,7 +1389,23 @@
           <w:rFonts w:asciiTheme="minorHAnsi" w:hAnsiTheme="minorHAnsi"/>
           <w:sz w:val="24"/>
         </w:rPr>
-        <w:t xml:space="preserve"> on the controllers VM to block packets to the controller’s IP and port from the source port of the attack packets. Paste screenshots of the iptables rule added and confirm that the attack has been stopped. [</w:t>
+        <w:t xml:space="preserve"> on the </w:t>
+      </w:r>
+      <w:proofErr w:type="gramStart"/>
+      <w:r>
+        <w:rPr>
+          <w:rFonts w:asciiTheme="minorHAnsi" w:hAnsiTheme="minorHAnsi"/>
+          <w:sz w:val="24"/>
+        </w:rPr>
+        <w:t>controllers</w:t>
+      </w:r>
+      <w:proofErr w:type="gramEnd"/>
+      <w:r>
+        <w:rPr>
+          <w:rFonts w:asciiTheme="minorHAnsi" w:hAnsiTheme="minorHAnsi"/>
+          <w:sz w:val="24"/>
+        </w:rPr>
+        <w:t xml:space="preserve"> VM to block packets to the controller’s IP and port from the source port of the attack packets. Paste screenshots of the iptables rule added and confirm that the attack has been stopped. [</w:t>
       </w:r>
       <w:r>
         <w:rPr>
@@ -990,6 +1421,109 @@
           <w:sz w:val="24"/>
         </w:rPr>
         <w:t>]</w:t>
+      </w:r>
+    </w:p>
+    <w:p>
+      <w:pPr>
+        <w:pStyle w:val="ListParagraph"/>
+        <w:spacing w:line="360" w:lineRule="auto"/>
+        <w:rPr>
+          <w:rFonts w:asciiTheme="minorHAnsi" w:hAnsiTheme="minorHAnsi"/>
+          <w:sz w:val="24"/>
+        </w:rPr>
+      </w:pPr>
+      <w:r>
+        <w:rPr>
+          <w:rFonts w:asciiTheme="minorHAnsi" w:hAnsiTheme="minorHAnsi"/>
+          <w:sz w:val="24"/>
+        </w:rPr>
+        <w:drawing>
+          <wp:inline distT="0" distB="0" distL="0" distR="0" wp14:anchorId="34CDBBE3" wp14:editId="0BEE5189">
+            <wp:extent cx="5943600" cy="1642110"/>
+            <wp:effectExtent l="0" t="0" r="0" b="0"/>
+            <wp:docPr id="245284691" name="Picture 1" descr="A computer screen shot of a program&#10;&#10;Description automatically generated"/>
+            <wp:cNvGraphicFramePr>
+              <a:graphicFrameLocks xmlns:a="http://schemas.openxmlformats.org/drawingml/2006/main" noChangeAspect="1"/>
+            </wp:cNvGraphicFramePr>
+            <a:graphic xmlns:a="http://schemas.openxmlformats.org/drawingml/2006/main">
+              <a:graphicData uri="http://schemas.openxmlformats.org/drawingml/2006/picture">
+                <pic:pic xmlns:pic="http://schemas.openxmlformats.org/drawingml/2006/picture">
+                  <pic:nvPicPr>
+                    <pic:cNvPr id="245284691" name="Picture 1" descr="A computer screen shot of a program&#10;&#10;Description automatically generated"/>
+                    <pic:cNvPicPr/>
+                  </pic:nvPicPr>
+                  <pic:blipFill>
+                    <a:blip r:embed="rId14"/>
+                    <a:stretch>
+                      <a:fillRect/>
+                    </a:stretch>
+                  </pic:blipFill>
+                  <pic:spPr>
+                    <a:xfrm>
+                      <a:off x="0" y="0"/>
+                      <a:ext cx="5943600" cy="1642110"/>
+                    </a:xfrm>
+                    <a:prstGeom prst="rect">
+                      <a:avLst/>
+                    </a:prstGeom>
+                  </pic:spPr>
+                </pic:pic>
+              </a:graphicData>
+            </a:graphic>
+          </wp:inline>
+        </w:drawing>
+      </w:r>
+    </w:p>
+    <w:p>
+      <w:pPr>
+        <w:pStyle w:val="ListParagraph"/>
+        <w:spacing w:line="360" w:lineRule="auto"/>
+        <w:rPr>
+          <w:rFonts w:asciiTheme="minorHAnsi" w:hAnsiTheme="minorHAnsi"/>
+          <w:sz w:val="24"/>
+        </w:rPr>
+      </w:pPr>
+      <w:r>
+        <w:rPr>
+          <w:rFonts w:asciiTheme="minorHAnsi" w:hAnsiTheme="minorHAnsi"/>
+          <w:sz w:val="24"/>
+        </w:rPr>
+        <w:lastRenderedPageBreak/>
+        <w:drawing>
+          <wp:inline distT="0" distB="0" distL="0" distR="0" wp14:anchorId="564D00D5" wp14:editId="0673404A">
+            <wp:extent cx="5943600" cy="1181100"/>
+            <wp:effectExtent l="0" t="0" r="0" b="0"/>
+            <wp:docPr id="1810525482" name="Picture 1" descr="A computer screen with white text&#10;&#10;Description automatically generated"/>
+            <wp:cNvGraphicFramePr>
+              <a:graphicFrameLocks xmlns:a="http://schemas.openxmlformats.org/drawingml/2006/main" noChangeAspect="1"/>
+            </wp:cNvGraphicFramePr>
+            <a:graphic xmlns:a="http://schemas.openxmlformats.org/drawingml/2006/main">
+              <a:graphicData uri="http://schemas.openxmlformats.org/drawingml/2006/picture">
+                <pic:pic xmlns:pic="http://schemas.openxmlformats.org/drawingml/2006/picture">
+                  <pic:nvPicPr>
+                    <pic:cNvPr id="1810525482" name="Picture 1" descr="A computer screen with white text&#10;&#10;Description automatically generated"/>
+                    <pic:cNvPicPr/>
+                  </pic:nvPicPr>
+                  <pic:blipFill>
+                    <a:blip r:embed="rId15"/>
+                    <a:stretch>
+                      <a:fillRect/>
+                    </a:stretch>
+                  </pic:blipFill>
+                  <pic:spPr>
+                    <a:xfrm>
+                      <a:off x="0" y="0"/>
+                      <a:ext cx="5943600" cy="1181100"/>
+                    </a:xfrm>
+                    <a:prstGeom prst="rect">
+                      <a:avLst/>
+                    </a:prstGeom>
+                  </pic:spPr>
+                </pic:pic>
+              </a:graphicData>
+            </a:graphic>
+          </wp:inline>
+        </w:drawing>
       </w:r>
     </w:p>
     <w:p>
@@ -1010,7 +1544,6 @@
           <w:rFonts w:asciiTheme="minorHAnsi" w:hAnsiTheme="minorHAnsi"/>
           <w:sz w:val="24"/>
         </w:rPr>
-        <w:lastRenderedPageBreak/>
         <w:t>What is another way to prevent such attacks? [</w:t>
       </w:r>
       <w:r>
@@ -1031,6 +1564,43 @@
     </w:p>
     <w:p>
       <w:pPr>
+        <w:pStyle w:val="ListParagraph"/>
+        <w:spacing w:line="360" w:lineRule="auto"/>
+        <w:rPr>
+          <w:rFonts w:asciiTheme="minorHAnsi" w:hAnsiTheme="minorHAnsi"/>
+          <w:color w:val="FF0000"/>
+          <w:sz w:val="24"/>
+        </w:rPr>
+      </w:pPr>
+      <w:r>
+        <w:rPr>
+          <w:rFonts w:asciiTheme="minorHAnsi" w:hAnsiTheme="minorHAnsi"/>
+          <w:color w:val="FF0000"/>
+          <w:sz w:val="24"/>
+        </w:rPr>
+        <w:t xml:space="preserve">To prevent his </w:t>
+      </w:r>
+      <w:proofErr w:type="gramStart"/>
+      <w:r>
+        <w:rPr>
+          <w:rFonts w:asciiTheme="minorHAnsi" w:hAnsiTheme="minorHAnsi"/>
+          <w:color w:val="FF0000"/>
+          <w:sz w:val="24"/>
+        </w:rPr>
+        <w:t>attack</w:t>
+      </w:r>
+      <w:proofErr w:type="gramEnd"/>
+      <w:r>
+        <w:rPr>
+          <w:rFonts w:asciiTheme="minorHAnsi" w:hAnsiTheme="minorHAnsi"/>
+          <w:color w:val="FF0000"/>
+          <w:sz w:val="24"/>
+        </w:rPr>
+        <w:t xml:space="preserve"> I could rate limit the amount of incoming packets. </w:t>
+      </w:r>
+    </w:p>
+    <w:p>
+      <w:pPr>
         <w:spacing w:line="360" w:lineRule="auto"/>
         <w:rPr>
           <w:rFonts w:asciiTheme="minorHAnsi" w:hAnsiTheme="minorHAnsi"/>
@@ -1114,6 +1684,168 @@
           <w:sz w:val="24"/>
         </w:rPr>
         <w:t>]</w:t>
+      </w:r>
+    </w:p>
+    <w:p>
+      <w:pPr>
+        <w:spacing w:line="360" w:lineRule="auto"/>
+        <w:rPr>
+          <w:rFonts w:asciiTheme="minorHAnsi" w:hAnsiTheme="minorHAnsi"/>
+          <w:color w:val="FF0000"/>
+          <w:sz w:val="24"/>
+        </w:rPr>
+      </w:pPr>
+      <w:r>
+        <w:rPr>
+          <w:rFonts w:asciiTheme="minorHAnsi" w:hAnsiTheme="minorHAnsi"/>
+          <w:color w:val="FF0000"/>
+          <w:sz w:val="24"/>
+        </w:rPr>
+        <w:t xml:space="preserve">git checkout -b </w:t>
+      </w:r>
+      <w:r>
+        <w:rPr>
+          <w:rFonts w:asciiTheme="minorHAnsi" w:hAnsiTheme="minorHAnsi"/>
+          <w:color w:val="FF0000"/>
+          <w:sz w:val="24"/>
+        </w:rPr>
+        <w:t>lab7</w:t>
+      </w:r>
+    </w:p>
+    <w:p>
+      <w:pPr>
+        <w:spacing w:line="360" w:lineRule="auto"/>
+        <w:rPr>
+          <w:rFonts w:asciiTheme="minorHAnsi" w:hAnsiTheme="minorHAnsi"/>
+          <w:color w:val="FF0000"/>
+          <w:sz w:val="24"/>
+        </w:rPr>
+      </w:pPr>
+      <w:r>
+        <w:rPr>
+          <w:rFonts w:asciiTheme="minorHAnsi" w:hAnsiTheme="minorHAnsi"/>
+          <w:color w:val="FF0000"/>
+          <w:sz w:val="24"/>
+        </w:rPr>
+        <w:t xml:space="preserve">git </w:t>
+      </w:r>
+      <w:proofErr w:type="gramStart"/>
+      <w:r>
+        <w:rPr>
+          <w:rFonts w:asciiTheme="minorHAnsi" w:hAnsiTheme="minorHAnsi"/>
+          <w:color w:val="FF0000"/>
+          <w:sz w:val="24"/>
+        </w:rPr>
+        <w:t>add .</w:t>
+      </w:r>
+      <w:proofErr w:type="gramEnd"/>
+    </w:p>
+    <w:p>
+      <w:pPr>
+        <w:spacing w:line="360" w:lineRule="auto"/>
+        <w:rPr>
+          <w:rFonts w:asciiTheme="minorHAnsi" w:hAnsiTheme="minorHAnsi"/>
+          <w:color w:val="FF0000"/>
+          <w:sz w:val="24"/>
+        </w:rPr>
+      </w:pPr>
+      <w:r>
+        <w:rPr>
+          <w:rFonts w:asciiTheme="minorHAnsi" w:hAnsiTheme="minorHAnsi"/>
+          <w:color w:val="FF0000"/>
+          <w:sz w:val="24"/>
+        </w:rPr>
+        <w:t>git commit -m "Updated scripts or DoS simulation"</w:t>
+      </w:r>
+    </w:p>
+    <w:p>
+      <w:pPr>
+        <w:spacing w:line="360" w:lineRule="auto"/>
+        <w:rPr>
+          <w:rFonts w:asciiTheme="minorHAnsi" w:hAnsiTheme="minorHAnsi"/>
+          <w:color w:val="FF0000"/>
+          <w:sz w:val="24"/>
+        </w:rPr>
+      </w:pPr>
+      <w:r>
+        <w:rPr>
+          <w:rFonts w:asciiTheme="minorHAnsi" w:hAnsiTheme="minorHAnsi"/>
+          <w:color w:val="FF0000"/>
+          <w:sz w:val="24"/>
+        </w:rPr>
+        <w:t>git push origin new-branch-name</w:t>
+      </w:r>
+    </w:p>
+    <w:p>
+      <w:pPr>
+        <w:spacing w:line="360" w:lineRule="auto"/>
+        <w:rPr>
+          <w:rFonts w:asciiTheme="minorHAnsi" w:hAnsiTheme="minorHAnsi"/>
+          <w:color w:val="FF0000"/>
+          <w:sz w:val="24"/>
+        </w:rPr>
+      </w:pPr>
+      <w:proofErr w:type="gramStart"/>
+      <w:r>
+        <w:rPr>
+          <w:rFonts w:asciiTheme="minorHAnsi" w:hAnsiTheme="minorHAnsi"/>
+          <w:color w:val="FF0000"/>
+          <w:sz w:val="24"/>
+        </w:rPr>
+        <w:t>git</w:t>
+      </w:r>
+      <w:proofErr w:type="gramEnd"/>
+      <w:r>
+        <w:rPr>
+          <w:rFonts w:asciiTheme="minorHAnsi" w:hAnsiTheme="minorHAnsi"/>
+          <w:color w:val="FF0000"/>
+          <w:sz w:val="24"/>
+        </w:rPr>
+        <w:t xml:space="preserve"> checkout master</w:t>
+      </w:r>
+    </w:p>
+    <w:p>
+      <w:pPr>
+        <w:spacing w:line="360" w:lineRule="auto"/>
+        <w:rPr>
+          <w:rFonts w:asciiTheme="minorHAnsi" w:hAnsiTheme="minorHAnsi"/>
+          <w:color w:val="FF0000"/>
+          <w:sz w:val="24"/>
+        </w:rPr>
+      </w:pPr>
+      <w:r>
+        <w:rPr>
+          <w:rFonts w:asciiTheme="minorHAnsi" w:hAnsiTheme="minorHAnsi"/>
+          <w:color w:val="FF0000"/>
+          <w:sz w:val="24"/>
+        </w:rPr>
+        <w:t xml:space="preserve">git merge </w:t>
+      </w:r>
+      <w:r>
+        <w:rPr>
+          <w:rFonts w:asciiTheme="minorHAnsi" w:hAnsiTheme="minorHAnsi"/>
+          <w:color w:val="FF0000"/>
+          <w:sz w:val="24"/>
+        </w:rPr>
+        <w:t>lab7</w:t>
+      </w:r>
+    </w:p>
+    <w:p>
+      <w:pPr>
+        <w:spacing w:line="360" w:lineRule="auto"/>
+        <w:rPr>
+          <w:rFonts w:asciiTheme="minorHAnsi" w:hAnsiTheme="minorHAnsi"/>
+          <w:color w:val="FF0000"/>
+          <w:sz w:val="24"/>
+        </w:rPr>
+      </w:pPr>
+      <w:r>
+        <w:rPr>
+          <w:rFonts w:asciiTheme="minorHAnsi" w:hAnsiTheme="minorHAnsi"/>
+          <w:color w:val="FF0000"/>
+          <w:sz w:val="24"/>
+        </w:rPr>
+        <w:t>git push origin master</w:t>
       </w:r>
     </w:p>
     <w:p>
@@ -1712,6 +2444,7 @@
           <w:rFonts w:asciiTheme="minorHAnsi" w:hAnsiTheme="minorHAnsi"/>
           <w:sz w:val="24"/>
         </w:rPr>
+        <w:lastRenderedPageBreak/>
         <w:t>Provide screenshot of results. [</w:t>
       </w:r>
       <w:r>
@@ -2388,7 +3121,6 @@
           <w:rFonts w:asciiTheme="minorHAnsi" w:hAnsiTheme="minorHAnsi"/>
           <w:sz w:val="24"/>
         </w:rPr>
-        <w:lastRenderedPageBreak/>
         <w:t>Please describe the steps needed to create</w:t>
       </w:r>
       <w:r>
@@ -2698,6 +3430,7 @@
         <w:rPr>
           <w:noProof/>
         </w:rPr>
+        <w:lastRenderedPageBreak/>
         <w:drawing>
           <wp:inline distT="0" distB="0" distL="0" distR="0" wp14:anchorId="11F65DA6" wp14:editId="33735943">
             <wp:extent cx="3857625" cy="3648075"/>
@@ -2714,7 +3447,7 @@
                     <pic:cNvPicPr/>
                   </pic:nvPicPr>
                   <pic:blipFill>
-                    <a:blip r:embed="rId6"/>
+                    <a:blip r:embed="rId16"/>
                     <a:stretch>
                       <a:fillRect/>
                     </a:stretch>
@@ -2842,7 +3575,6 @@
           <w:rFonts w:asciiTheme="minorHAnsi" w:hAnsiTheme="minorHAnsi"/>
           <w:sz w:val="24"/>
         </w:rPr>
-        <w:lastRenderedPageBreak/>
         <w:t>net.floodlightcontroller.forwarding.Forwarding</w:t>
       </w:r>
       <w:proofErr w:type="spellEnd"/>
@@ -3053,7 +3785,7 @@
                     <pic:cNvPicPr/>
                   </pic:nvPicPr>
                   <pic:blipFill>
-                    <a:blip r:embed="rId7"/>
+                    <a:blip r:embed="rId17"/>
                     <a:stretch>
                       <a:fillRect/>
                     </a:stretch>
@@ -3097,6 +3829,7 @@
           <w:rFonts w:asciiTheme="minorHAnsi" w:hAnsiTheme="minorHAnsi"/>
           <w:sz w:val="24"/>
         </w:rPr>
+        <w:lastRenderedPageBreak/>
         <w:t xml:space="preserve">The static </w:t>
       </w:r>
       <w:r>
@@ -3385,7 +4118,6 @@
         <w:rPr>
           <w:sz w:val="28"/>
         </w:rPr>
-        <w:lastRenderedPageBreak/>
         <w:t>Total Points ___</w:t>
       </w:r>
       <w:r>

--- a/lab7/Lab7 - SDN Security and REST-Python.docx
+++ b/lab7/Lab7 - SDN Security and REST-Python.docx
@@ -806,6 +806,7 @@
       <w:r>
         <w:rPr>
           <w:rFonts w:asciiTheme="minorHAnsi" w:hAnsiTheme="minorHAnsi"/>
+          <w:noProof/>
           <w:sz w:val="24"/>
         </w:rPr>
         <w:lastRenderedPageBreak/>
@@ -858,6 +859,7 @@
       <w:r>
         <w:rPr>
           <w:rFonts w:asciiTheme="minorHAnsi" w:hAnsiTheme="minorHAnsi"/>
+          <w:noProof/>
           <w:sz w:val="24"/>
         </w:rPr>
         <w:drawing>
@@ -909,6 +911,7 @@
       <w:r>
         <w:rPr>
           <w:rFonts w:asciiTheme="minorHAnsi" w:hAnsiTheme="minorHAnsi"/>
+          <w:noProof/>
           <w:sz w:val="24"/>
         </w:rPr>
         <w:lastRenderedPageBreak/>
@@ -961,6 +964,7 @@
       <w:r>
         <w:rPr>
           <w:rFonts w:asciiTheme="minorHAnsi" w:hAnsiTheme="minorHAnsi"/>
+          <w:noProof/>
           <w:sz w:val="24"/>
         </w:rPr>
         <w:drawing>
@@ -1160,6 +1164,7 @@
       <w:r>
         <w:rPr>
           <w:rFonts w:asciiTheme="minorHAnsi" w:hAnsiTheme="minorHAnsi"/>
+          <w:noProof/>
           <w:sz w:val="24"/>
         </w:rPr>
         <w:drawing>
@@ -1215,6 +1220,7 @@
           <w:rFonts w:asciiTheme="minorHAnsi" w:hAnsiTheme="minorHAnsi"/>
           <w:b/>
           <w:bCs/>
+          <w:noProof/>
           <w:sz w:val="24"/>
         </w:rPr>
         <w:drawing>
@@ -1266,6 +1272,7 @@
       <w:r>
         <w:rPr>
           <w:rFonts w:asciiTheme="minorHAnsi" w:hAnsiTheme="minorHAnsi"/>
+          <w:noProof/>
           <w:sz w:val="24"/>
         </w:rPr>
         <w:lastRenderedPageBreak/>
@@ -1318,6 +1325,7 @@
       <w:r>
         <w:rPr>
           <w:rFonts w:asciiTheme="minorHAnsi" w:hAnsiTheme="minorHAnsi"/>
+          <w:noProof/>
           <w:sz w:val="24"/>
         </w:rPr>
         <w:drawing>
@@ -1435,6 +1443,7 @@
       <w:r>
         <w:rPr>
           <w:rFonts w:asciiTheme="minorHAnsi" w:hAnsiTheme="minorHAnsi"/>
+          <w:noProof/>
           <w:sz w:val="24"/>
         </w:rPr>
         <w:drawing>
@@ -1486,6 +1495,7 @@
       <w:r>
         <w:rPr>
           <w:rFonts w:asciiTheme="minorHAnsi" w:hAnsiTheme="minorHAnsi"/>
+          <w:noProof/>
           <w:sz w:val="24"/>
         </w:rPr>
         <w:lastRenderedPageBreak/>
@@ -1701,34 +1711,82 @@
           <w:color w:val="FF0000"/>
           <w:sz w:val="24"/>
         </w:rPr>
-        <w:t xml:space="preserve">git checkout -b </w:t>
-      </w:r>
-      <w:r>
+        <w:t>git checkout -b lab7</w:t>
+      </w:r>
+    </w:p>
+    <w:p>
+      <w:pPr>
+        <w:spacing w:line="360" w:lineRule="auto"/>
         <w:rPr>
           <w:rFonts w:asciiTheme="minorHAnsi" w:hAnsiTheme="minorHAnsi"/>
           <w:color w:val="FF0000"/>
           <w:sz w:val="24"/>
         </w:rPr>
-        <w:t>lab7</w:t>
-      </w:r>
-    </w:p>
-    <w:p>
-      <w:pPr>
-        <w:spacing w:line="360" w:lineRule="auto"/>
+      </w:pPr>
+      <w:r>
         <w:rPr>
           <w:rFonts w:asciiTheme="minorHAnsi" w:hAnsiTheme="minorHAnsi"/>
           <w:color w:val="FF0000"/>
           <w:sz w:val="24"/>
         </w:rPr>
-      </w:pPr>
+        <w:t xml:space="preserve">git </w:t>
+      </w:r>
+      <w:proofErr w:type="gramStart"/>
       <w:r>
         <w:rPr>
           <w:rFonts w:asciiTheme="minorHAnsi" w:hAnsiTheme="minorHAnsi"/>
           <w:color w:val="FF0000"/>
           <w:sz w:val="24"/>
         </w:rPr>
-        <w:t xml:space="preserve">git </w:t>
-      </w:r>
+        <w:t>add .</w:t>
+      </w:r>
+      <w:proofErr w:type="gramEnd"/>
+    </w:p>
+    <w:p>
+      <w:pPr>
+        <w:spacing w:line="360" w:lineRule="auto"/>
+        <w:rPr>
+          <w:rFonts w:asciiTheme="minorHAnsi" w:hAnsiTheme="minorHAnsi"/>
+          <w:color w:val="FF0000"/>
+          <w:sz w:val="24"/>
+        </w:rPr>
+      </w:pPr>
+      <w:r>
+        <w:rPr>
+          <w:rFonts w:asciiTheme="minorHAnsi" w:hAnsiTheme="minorHAnsi"/>
+          <w:color w:val="FF0000"/>
+          <w:sz w:val="24"/>
+        </w:rPr>
+        <w:t>git commit -m "Updated scripts or DoS simulation"</w:t>
+      </w:r>
+    </w:p>
+    <w:p>
+      <w:pPr>
+        <w:spacing w:line="360" w:lineRule="auto"/>
+        <w:rPr>
+          <w:rFonts w:asciiTheme="minorHAnsi" w:hAnsiTheme="minorHAnsi"/>
+          <w:color w:val="FF0000"/>
+          <w:sz w:val="24"/>
+        </w:rPr>
+      </w:pPr>
+      <w:r>
+        <w:rPr>
+          <w:rFonts w:asciiTheme="minorHAnsi" w:hAnsiTheme="minorHAnsi"/>
+          <w:color w:val="FF0000"/>
+          <w:sz w:val="24"/>
+        </w:rPr>
+        <w:t>git push origin new-branch-name</w:t>
+      </w:r>
+    </w:p>
+    <w:p>
+      <w:pPr>
+        <w:spacing w:line="360" w:lineRule="auto"/>
+        <w:rPr>
+          <w:rFonts w:asciiTheme="minorHAnsi" w:hAnsiTheme="minorHAnsi"/>
+          <w:color w:val="FF0000"/>
+          <w:sz w:val="24"/>
+        </w:rPr>
+      </w:pPr>
       <w:proofErr w:type="gramStart"/>
       <w:r>
         <w:rPr>
@@ -1736,98 +1794,34 @@
           <w:color w:val="FF0000"/>
           <w:sz w:val="24"/>
         </w:rPr>
-        <w:t>add .</w:t>
+        <w:t>git</w:t>
       </w:r>
       <w:proofErr w:type="gramEnd"/>
-    </w:p>
-    <w:p>
-      <w:pPr>
-        <w:spacing w:line="360" w:lineRule="auto"/>
+      <w:r>
         <w:rPr>
           <w:rFonts w:asciiTheme="minorHAnsi" w:hAnsiTheme="minorHAnsi"/>
           <w:color w:val="FF0000"/>
           <w:sz w:val="24"/>
         </w:rPr>
-      </w:pPr>
-      <w:r>
+        <w:t xml:space="preserve"> checkout master</w:t>
+      </w:r>
+    </w:p>
+    <w:p>
+      <w:pPr>
+        <w:spacing w:line="360" w:lineRule="auto"/>
         <w:rPr>
           <w:rFonts w:asciiTheme="minorHAnsi" w:hAnsiTheme="minorHAnsi"/>
           <w:color w:val="FF0000"/>
           <w:sz w:val="24"/>
         </w:rPr>
-        <w:t>git commit -m "Updated scripts or DoS simulation"</w:t>
-      </w:r>
-    </w:p>
-    <w:p>
-      <w:pPr>
-        <w:spacing w:line="360" w:lineRule="auto"/>
+      </w:pPr>
+      <w:r>
         <w:rPr>
           <w:rFonts w:asciiTheme="minorHAnsi" w:hAnsiTheme="minorHAnsi"/>
           <w:color w:val="FF0000"/>
           <w:sz w:val="24"/>
         </w:rPr>
-      </w:pPr>
-      <w:r>
-        <w:rPr>
-          <w:rFonts w:asciiTheme="minorHAnsi" w:hAnsiTheme="minorHAnsi"/>
-          <w:color w:val="FF0000"/>
-          <w:sz w:val="24"/>
-        </w:rPr>
-        <w:t>git push origin new-branch-name</w:t>
-      </w:r>
-    </w:p>
-    <w:p>
-      <w:pPr>
-        <w:spacing w:line="360" w:lineRule="auto"/>
-        <w:rPr>
-          <w:rFonts w:asciiTheme="minorHAnsi" w:hAnsiTheme="minorHAnsi"/>
-          <w:color w:val="FF0000"/>
-          <w:sz w:val="24"/>
-        </w:rPr>
-      </w:pPr>
-      <w:proofErr w:type="gramStart"/>
-      <w:r>
-        <w:rPr>
-          <w:rFonts w:asciiTheme="minorHAnsi" w:hAnsiTheme="minorHAnsi"/>
-          <w:color w:val="FF0000"/>
-          <w:sz w:val="24"/>
-        </w:rPr>
-        <w:t>git</w:t>
-      </w:r>
-      <w:proofErr w:type="gramEnd"/>
-      <w:r>
-        <w:rPr>
-          <w:rFonts w:asciiTheme="minorHAnsi" w:hAnsiTheme="minorHAnsi"/>
-          <w:color w:val="FF0000"/>
-          <w:sz w:val="24"/>
-        </w:rPr>
-        <w:t xml:space="preserve"> checkout master</w:t>
-      </w:r>
-    </w:p>
-    <w:p>
-      <w:pPr>
-        <w:spacing w:line="360" w:lineRule="auto"/>
-        <w:rPr>
-          <w:rFonts w:asciiTheme="minorHAnsi" w:hAnsiTheme="minorHAnsi"/>
-          <w:color w:val="FF0000"/>
-          <w:sz w:val="24"/>
-        </w:rPr>
-      </w:pPr>
-      <w:r>
-        <w:rPr>
-          <w:rFonts w:asciiTheme="minorHAnsi" w:hAnsiTheme="minorHAnsi"/>
-          <w:color w:val="FF0000"/>
-          <w:sz w:val="24"/>
-        </w:rPr>
-        <w:t xml:space="preserve">git merge </w:t>
-      </w:r>
-      <w:r>
-        <w:rPr>
-          <w:rFonts w:asciiTheme="minorHAnsi" w:hAnsiTheme="minorHAnsi"/>
-          <w:color w:val="FF0000"/>
-          <w:sz w:val="24"/>
-        </w:rPr>
-        <w:t>lab7</w:t>
+        <w:t>git merge lab7</w:t>
       </w:r>
     </w:p>
     <w:p>
@@ -3611,44 +3605,38 @@
     <w:p>
       <w:pPr>
         <w:pStyle w:val="ListParagraph"/>
-        <w:numPr>
-          <w:ilvl w:val="0"/>
-          <w:numId w:val="5"/>
-        </w:numPr>
-        <w:spacing w:line="360" w:lineRule="auto"/>
-        <w:rPr>
-          <w:rFonts w:asciiTheme="minorHAnsi" w:hAnsiTheme="minorHAnsi"/>
-          <w:sz w:val="24"/>
-        </w:rPr>
-      </w:pPr>
-      <w:r>
-        <w:rPr>
-          <w:rFonts w:asciiTheme="minorHAnsi" w:hAnsiTheme="minorHAnsi"/>
-          <w:sz w:val="24"/>
-        </w:rPr>
-        <w:t>Create the above topology in Mininet with two switches and two hosts connected to each switch and the remote Floodlight controller.</w:t>
-      </w:r>
-      <w:r>
-        <w:rPr>
-          <w:rFonts w:asciiTheme="minorHAnsi" w:hAnsiTheme="minorHAnsi"/>
-          <w:sz w:val="24"/>
-        </w:rPr>
-        <w:t xml:space="preserve"> Do a pingall. Will it work? Why/why not? Do you see flow entries on the switches? [</w:t>
-      </w:r>
-      <w:r>
-        <w:rPr>
-          <w:rFonts w:asciiTheme="minorHAnsi" w:hAnsiTheme="minorHAnsi"/>
-          <w:b/>
-          <w:sz w:val="24"/>
-        </w:rPr>
-        <w:t>5 points</w:t>
-      </w:r>
-      <w:r>
-        <w:rPr>
-          <w:rFonts w:asciiTheme="minorHAnsi" w:hAnsiTheme="minorHAnsi"/>
-          <w:sz w:val="24"/>
-        </w:rPr>
-        <w:t>]</w:t>
+        <w:spacing w:line="360" w:lineRule="auto"/>
+        <w:rPr>
+          <w:rFonts w:asciiTheme="minorHAnsi" w:hAnsiTheme="minorHAnsi"/>
+          <w:color w:val="FF0000"/>
+          <w:sz w:val="24"/>
+        </w:rPr>
+      </w:pPr>
+      <w:r>
+        <w:rPr>
+          <w:rFonts w:asciiTheme="minorHAnsi" w:hAnsiTheme="minorHAnsi"/>
+          <w:color w:val="FF0000"/>
+          <w:sz w:val="24"/>
+        </w:rPr>
+        <w:t xml:space="preserve">This file contains some modules that contribute towards reactive flow entries for making hosts communicate with each other. </w:t>
+      </w:r>
+      <w:proofErr w:type="gramStart"/>
+      <w:r>
+        <w:rPr>
+          <w:rFonts w:asciiTheme="minorHAnsi" w:hAnsiTheme="minorHAnsi"/>
+          <w:color w:val="FF0000"/>
+          <w:sz w:val="24"/>
+        </w:rPr>
+        <w:t>I assume once</w:t>
+      </w:r>
+      <w:proofErr w:type="gramEnd"/>
+      <w:r>
+        <w:rPr>
+          <w:rFonts w:asciiTheme="minorHAnsi" w:hAnsiTheme="minorHAnsi"/>
+          <w:color w:val="FF0000"/>
+          <w:sz w:val="24"/>
+        </w:rPr>
+        <w:t xml:space="preserve"> I remove this doing a ping won’t work as reactive flows won’t be created. </w:t>
       </w:r>
     </w:p>
     <w:p>
@@ -3669,14 +3657,56 @@
           <w:rFonts w:asciiTheme="minorHAnsi" w:hAnsiTheme="minorHAnsi"/>
           <w:sz w:val="24"/>
         </w:rPr>
-        <w:t>Write a Python script to create a simple REST client for accessing the controller’s REST API</w:t>
-      </w:r>
-      <w:r>
-        <w:rPr>
-          <w:rFonts w:asciiTheme="minorHAnsi" w:hAnsiTheme="minorHAnsi"/>
-          <w:sz w:val="24"/>
-        </w:rPr>
-        <w:t>.</w:t>
+        <w:t>Create the above topology in Mininet with two switches and two hosts connected to each switch and the remote Floodlight controller.</w:t>
+      </w:r>
+      <w:r>
+        <w:rPr>
+          <w:rFonts w:asciiTheme="minorHAnsi" w:hAnsiTheme="minorHAnsi"/>
+          <w:sz w:val="24"/>
+        </w:rPr>
+        <w:t xml:space="preserve"> Do a pingall. Will it work? Why/why not? Do you see flow entries on the switches? [</w:t>
+      </w:r>
+      <w:r>
+        <w:rPr>
+          <w:rFonts w:asciiTheme="minorHAnsi" w:hAnsiTheme="minorHAnsi"/>
+          <w:b/>
+          <w:sz w:val="24"/>
+        </w:rPr>
+        <w:t>5 points</w:t>
+      </w:r>
+      <w:r>
+        <w:rPr>
+          <w:rFonts w:asciiTheme="minorHAnsi" w:hAnsiTheme="minorHAnsi"/>
+          <w:sz w:val="24"/>
+        </w:rPr>
+        <w:t>]</w:t>
+      </w:r>
+    </w:p>
+    <w:p>
+      <w:pPr>
+        <w:pStyle w:val="ListParagraph"/>
+        <w:spacing w:line="360" w:lineRule="auto"/>
+        <w:rPr>
+          <w:rFonts w:asciiTheme="minorHAnsi" w:hAnsiTheme="minorHAnsi"/>
+          <w:color w:val="FF0000"/>
+          <w:sz w:val="24"/>
+        </w:rPr>
+      </w:pPr>
+      <w:r>
+        <w:rPr>
+          <w:rFonts w:asciiTheme="minorHAnsi" w:hAnsiTheme="minorHAnsi"/>
+          <w:color w:val="FF0000"/>
+          <w:sz w:val="24"/>
+        </w:rPr>
+        <w:t>It does not work</w:t>
+      </w:r>
+      <w:r>
+        <w:rPr>
+          <w:rFonts w:asciiTheme="minorHAnsi" w:hAnsiTheme="minorHAnsi"/>
+          <w:color w:val="FF0000"/>
+          <w:sz w:val="24"/>
+        </w:rPr>
+        <w:t xml:space="preserve"> because we removed the option for reactive flows. The only flow entry I see on the switch is sending traffic to the controller. </w:t>
       </w:r>
     </w:p>
     <w:p>
@@ -3697,6 +3727,35 @@
           <w:rFonts w:asciiTheme="minorHAnsi" w:hAnsiTheme="minorHAnsi"/>
           <w:sz w:val="24"/>
         </w:rPr>
+        <w:t>Write a Python script to create a simple REST client for accessing the controller’s REST API</w:t>
+      </w:r>
+      <w:r>
+        <w:rPr>
+          <w:rFonts w:asciiTheme="minorHAnsi" w:hAnsiTheme="minorHAnsi"/>
+          <w:sz w:val="24"/>
+        </w:rPr>
+        <w:t>.</w:t>
+      </w:r>
+    </w:p>
+    <w:p>
+      <w:pPr>
+        <w:pStyle w:val="ListParagraph"/>
+        <w:numPr>
+          <w:ilvl w:val="0"/>
+          <w:numId w:val="5"/>
+        </w:numPr>
+        <w:spacing w:line="360" w:lineRule="auto"/>
+        <w:rPr>
+          <w:rFonts w:asciiTheme="minorHAnsi" w:hAnsiTheme="minorHAnsi"/>
+          <w:sz w:val="24"/>
+        </w:rPr>
+      </w:pPr>
+      <w:r>
+        <w:rPr>
+          <w:rFonts w:asciiTheme="minorHAnsi" w:hAnsiTheme="minorHAnsi"/>
+          <w:sz w:val="24"/>
+        </w:rPr>
+        <w:lastRenderedPageBreak/>
         <w:t>Use Flask to create a GUI,</w:t>
       </w:r>
       <w:r>
@@ -3829,111 +3888,261 @@
           <w:rFonts w:asciiTheme="minorHAnsi" w:hAnsiTheme="minorHAnsi"/>
           <w:sz w:val="24"/>
         </w:rPr>
+        <w:t xml:space="preserve">The static </w:t>
+      </w:r>
+      <w:r>
+        <w:rPr>
+          <w:rFonts w:asciiTheme="minorHAnsi" w:hAnsiTheme="minorHAnsi"/>
+          <w:sz w:val="24"/>
+        </w:rPr>
+        <w:t>r</w:t>
+      </w:r>
+      <w:r>
+        <w:rPr>
+          <w:rFonts w:asciiTheme="minorHAnsi" w:hAnsiTheme="minorHAnsi"/>
+          <w:sz w:val="24"/>
+        </w:rPr>
+        <w:t>outing html page should take inputs from the user for these fields:</w:t>
+      </w:r>
+    </w:p>
+    <w:p>
+      <w:pPr>
+        <w:pStyle w:val="ListParagraph"/>
+        <w:spacing w:line="360" w:lineRule="auto"/>
+        <w:rPr>
+          <w:rFonts w:asciiTheme="minorHAnsi" w:hAnsiTheme="minorHAnsi"/>
+          <w:sz w:val="24"/>
+        </w:rPr>
+      </w:pPr>
+      <w:r>
+        <w:rPr>
+          <w:rFonts w:asciiTheme="minorHAnsi" w:hAnsiTheme="minorHAnsi"/>
+          <w:sz w:val="24"/>
+        </w:rPr>
+        <w:t>DPID, priority, In-Port, Eth-type, Dest IP, Action</w:t>
+      </w:r>
+      <w:r>
+        <w:rPr>
+          <w:rFonts w:asciiTheme="minorHAnsi" w:hAnsiTheme="minorHAnsi"/>
+          <w:sz w:val="24"/>
+        </w:rPr>
+        <w:t xml:space="preserve"> (flood or the </w:t>
+      </w:r>
+      <w:proofErr w:type="gramStart"/>
+      <w:r>
+        <w:rPr>
+          <w:rFonts w:asciiTheme="minorHAnsi" w:hAnsiTheme="minorHAnsi"/>
+          <w:sz w:val="24"/>
+        </w:rPr>
+        <w:t>particular port</w:t>
+      </w:r>
+      <w:proofErr w:type="gramEnd"/>
+      <w:r>
+        <w:rPr>
+          <w:rFonts w:asciiTheme="minorHAnsi" w:hAnsiTheme="minorHAnsi"/>
+          <w:sz w:val="24"/>
+        </w:rPr>
+        <w:t xml:space="preserve"> number)</w:t>
+      </w:r>
+    </w:p>
+    <w:p>
+      <w:pPr>
+        <w:pStyle w:val="ListParagraph"/>
+        <w:spacing w:line="360" w:lineRule="auto"/>
+        <w:rPr>
+          <w:rFonts w:asciiTheme="minorHAnsi" w:hAnsiTheme="minorHAnsi"/>
+          <w:sz w:val="24"/>
+        </w:rPr>
+      </w:pPr>
+      <w:r>
+        <w:rPr>
+          <w:rFonts w:asciiTheme="minorHAnsi" w:hAnsiTheme="minorHAnsi"/>
+          <w:sz w:val="24"/>
+        </w:rPr>
+        <w:t>You will have to add static flow entries on switches s1 and s2 to flood ARP packets, and forward other packets to the appropriate out port so that all hosts are able to ping each other.</w:t>
+      </w:r>
+    </w:p>
+    <w:p>
+      <w:pPr>
+        <w:pStyle w:val="ListParagraph"/>
+        <w:spacing w:line="360" w:lineRule="auto"/>
+        <w:rPr>
+          <w:rFonts w:asciiTheme="minorHAnsi" w:hAnsiTheme="minorHAnsi"/>
+          <w:sz w:val="24"/>
+        </w:rPr>
+      </w:pPr>
+      <w:r>
+        <w:rPr>
+          <w:rFonts w:asciiTheme="minorHAnsi" w:hAnsiTheme="minorHAnsi"/>
+          <w:sz w:val="24"/>
+        </w:rPr>
+        <w:t>Paste screenshots of the relevant flow entries on the switches. [</w:t>
+      </w:r>
+      <w:r>
+        <w:rPr>
+          <w:rFonts w:asciiTheme="minorHAnsi" w:hAnsiTheme="minorHAnsi"/>
+          <w:b/>
+          <w:sz w:val="24"/>
+        </w:rPr>
+        <w:t>5 points</w:t>
+      </w:r>
+      <w:r>
+        <w:rPr>
+          <w:rFonts w:asciiTheme="minorHAnsi" w:hAnsiTheme="minorHAnsi"/>
+          <w:sz w:val="24"/>
+        </w:rPr>
+        <w:t>]</w:t>
+      </w:r>
+    </w:p>
+    <w:p>
+      <w:pPr>
+        <w:spacing w:line="360" w:lineRule="auto"/>
+        <w:rPr>
+          <w:rFonts w:asciiTheme="minorHAnsi" w:hAnsiTheme="minorHAnsi"/>
+          <w:sz w:val="24"/>
+        </w:rPr>
+      </w:pPr>
+      <w:r>
+        <w:rPr>
+          <w:rFonts w:asciiTheme="minorHAnsi" w:hAnsiTheme="minorHAnsi"/>
+          <w:sz w:val="24"/>
+        </w:rPr>
+        <w:drawing>
+          <wp:inline distT="0" distB="0" distL="0" distR="0" wp14:anchorId="28FA037A" wp14:editId="1236A877">
+            <wp:extent cx="3343742" cy="1428949"/>
+            <wp:effectExtent l="0" t="0" r="9525" b="0"/>
+            <wp:docPr id="1719659683" name="Picture 1" descr="A screenshot of a computer&#10;&#10;Description automatically generated"/>
+            <wp:cNvGraphicFramePr>
+              <a:graphicFrameLocks xmlns:a="http://schemas.openxmlformats.org/drawingml/2006/main" noChangeAspect="1"/>
+            </wp:cNvGraphicFramePr>
+            <a:graphic xmlns:a="http://schemas.openxmlformats.org/drawingml/2006/main">
+              <a:graphicData uri="http://schemas.openxmlformats.org/drawingml/2006/picture">
+                <pic:pic xmlns:pic="http://schemas.openxmlformats.org/drawingml/2006/picture">
+                  <pic:nvPicPr>
+                    <pic:cNvPr id="1719659683" name="Picture 1" descr="A screenshot of a computer&#10;&#10;Description automatically generated"/>
+                    <pic:cNvPicPr/>
+                  </pic:nvPicPr>
+                  <pic:blipFill>
+                    <a:blip r:embed="rId18"/>
+                    <a:stretch>
+                      <a:fillRect/>
+                    </a:stretch>
+                  </pic:blipFill>
+                  <pic:spPr>
+                    <a:xfrm>
+                      <a:off x="0" y="0"/>
+                      <a:ext cx="3343742" cy="1428949"/>
+                    </a:xfrm>
+                    <a:prstGeom prst="rect">
+                      <a:avLst/>
+                    </a:prstGeom>
+                  </pic:spPr>
+                </pic:pic>
+              </a:graphicData>
+            </a:graphic>
+          </wp:inline>
+        </w:drawing>
+      </w:r>
+    </w:p>
+    <w:p>
+      <w:pPr>
+        <w:spacing w:line="360" w:lineRule="auto"/>
+        <w:rPr>
+          <w:rFonts w:asciiTheme="minorHAnsi" w:hAnsiTheme="minorHAnsi"/>
+          <w:sz w:val="24"/>
+        </w:rPr>
+      </w:pPr>
+      <w:r>
+        <w:rPr>
+          <w:rFonts w:asciiTheme="minorHAnsi" w:hAnsiTheme="minorHAnsi"/>
+          <w:sz w:val="24"/>
+        </w:rPr>
+        <w:drawing>
+          <wp:inline distT="0" distB="0" distL="0" distR="0" wp14:anchorId="1F10773F" wp14:editId="6D42626C">
+            <wp:extent cx="5943600" cy="2430780"/>
+            <wp:effectExtent l="0" t="0" r="0" b="7620"/>
+            <wp:docPr id="161811071" name="Picture 1" descr="A screen shot of a computer screen&#10;&#10;Description automatically generated"/>
+            <wp:cNvGraphicFramePr>
+              <a:graphicFrameLocks xmlns:a="http://schemas.openxmlformats.org/drawingml/2006/main" noChangeAspect="1"/>
+            </wp:cNvGraphicFramePr>
+            <a:graphic xmlns:a="http://schemas.openxmlformats.org/drawingml/2006/main">
+              <a:graphicData uri="http://schemas.openxmlformats.org/drawingml/2006/picture">
+                <pic:pic xmlns:pic="http://schemas.openxmlformats.org/drawingml/2006/picture">
+                  <pic:nvPicPr>
+                    <pic:cNvPr id="161811071" name="Picture 1" descr="A screen shot of a computer screen&#10;&#10;Description automatically generated"/>
+                    <pic:cNvPicPr/>
+                  </pic:nvPicPr>
+                  <pic:blipFill>
+                    <a:blip r:embed="rId19"/>
+                    <a:stretch>
+                      <a:fillRect/>
+                    </a:stretch>
+                  </pic:blipFill>
+                  <pic:spPr>
+                    <a:xfrm>
+                      <a:off x="0" y="0"/>
+                      <a:ext cx="5943600" cy="2430780"/>
+                    </a:xfrm>
+                    <a:prstGeom prst="rect">
+                      <a:avLst/>
+                    </a:prstGeom>
+                  </pic:spPr>
+                </pic:pic>
+              </a:graphicData>
+            </a:graphic>
+          </wp:inline>
+        </w:drawing>
+      </w:r>
+    </w:p>
+    <w:p>
+      <w:pPr>
+        <w:spacing w:line="360" w:lineRule="auto"/>
+        <w:rPr>
+          <w:rFonts w:asciiTheme="minorHAnsi" w:hAnsiTheme="minorHAnsi"/>
+          <w:sz w:val="24"/>
+        </w:rPr>
+      </w:pPr>
+      <w:r>
+        <w:rPr>
+          <w:rFonts w:asciiTheme="minorHAnsi" w:hAnsiTheme="minorHAnsi"/>
+          <w:sz w:val="24"/>
+        </w:rPr>
         <w:lastRenderedPageBreak/>
-        <w:t xml:space="preserve">The static </w:t>
-      </w:r>
-      <w:r>
-        <w:rPr>
-          <w:rFonts w:asciiTheme="minorHAnsi" w:hAnsiTheme="minorHAnsi"/>
-          <w:sz w:val="24"/>
-        </w:rPr>
-        <w:t>r</w:t>
-      </w:r>
-      <w:r>
-        <w:rPr>
-          <w:rFonts w:asciiTheme="minorHAnsi" w:hAnsiTheme="minorHAnsi"/>
-          <w:sz w:val="24"/>
-        </w:rPr>
-        <w:t>outing html page should take inputs from the user for these fields:</w:t>
-      </w:r>
-    </w:p>
-    <w:p>
-      <w:pPr>
-        <w:pStyle w:val="ListParagraph"/>
-        <w:spacing w:line="360" w:lineRule="auto"/>
-        <w:rPr>
-          <w:rFonts w:asciiTheme="minorHAnsi" w:hAnsiTheme="minorHAnsi"/>
-          <w:sz w:val="24"/>
-        </w:rPr>
-      </w:pPr>
-      <w:r>
-        <w:rPr>
-          <w:rFonts w:asciiTheme="minorHAnsi" w:hAnsiTheme="minorHAnsi"/>
-          <w:sz w:val="24"/>
-        </w:rPr>
-        <w:t>DPID, priority, In-Port, Eth-type, Dest IP, Action</w:t>
-      </w:r>
-      <w:r>
-        <w:rPr>
-          <w:rFonts w:asciiTheme="minorHAnsi" w:hAnsiTheme="minorHAnsi"/>
-          <w:sz w:val="24"/>
-        </w:rPr>
-        <w:t xml:space="preserve"> (flood or the </w:t>
-      </w:r>
-      <w:proofErr w:type="gramStart"/>
-      <w:r>
-        <w:rPr>
-          <w:rFonts w:asciiTheme="minorHAnsi" w:hAnsiTheme="minorHAnsi"/>
-          <w:sz w:val="24"/>
-        </w:rPr>
-        <w:t>particular port</w:t>
-      </w:r>
-      <w:proofErr w:type="gramEnd"/>
-      <w:r>
-        <w:rPr>
-          <w:rFonts w:asciiTheme="minorHAnsi" w:hAnsiTheme="minorHAnsi"/>
-          <w:sz w:val="24"/>
-        </w:rPr>
-        <w:t xml:space="preserve"> number)</w:t>
-      </w:r>
-    </w:p>
-    <w:p>
-      <w:pPr>
-        <w:pStyle w:val="ListParagraph"/>
-        <w:spacing w:line="360" w:lineRule="auto"/>
-        <w:rPr>
-          <w:rFonts w:asciiTheme="minorHAnsi" w:hAnsiTheme="minorHAnsi"/>
-          <w:sz w:val="24"/>
-        </w:rPr>
-      </w:pPr>
-      <w:r>
-        <w:rPr>
-          <w:rFonts w:asciiTheme="minorHAnsi" w:hAnsiTheme="minorHAnsi"/>
-          <w:sz w:val="24"/>
-        </w:rPr>
-        <w:t>You will have to add static flow entries on switches s1 and s2 to flood ARP packets, and forward other packets to the appropriate out port so that all hosts are able to ping each other.</w:t>
-      </w:r>
-    </w:p>
-    <w:p>
-      <w:pPr>
-        <w:pStyle w:val="ListParagraph"/>
-        <w:spacing w:line="360" w:lineRule="auto"/>
-        <w:rPr>
-          <w:rFonts w:asciiTheme="minorHAnsi" w:hAnsiTheme="minorHAnsi"/>
-          <w:sz w:val="24"/>
-        </w:rPr>
-      </w:pPr>
-      <w:r>
-        <w:rPr>
-          <w:rFonts w:asciiTheme="minorHAnsi" w:hAnsiTheme="minorHAnsi"/>
-          <w:sz w:val="24"/>
-        </w:rPr>
-        <w:t>Paste screenshots of the relevant flow entries on the switches. [</w:t>
-      </w:r>
-      <w:r>
-        <w:rPr>
-          <w:rFonts w:asciiTheme="minorHAnsi" w:hAnsiTheme="minorHAnsi"/>
-          <w:b/>
-          <w:sz w:val="24"/>
-        </w:rPr>
-        <w:t>5 points</w:t>
-      </w:r>
-      <w:r>
-        <w:rPr>
-          <w:rFonts w:asciiTheme="minorHAnsi" w:hAnsiTheme="minorHAnsi"/>
-          <w:sz w:val="24"/>
-        </w:rPr>
-        <w:t>]</w:t>
+        <w:drawing>
+          <wp:inline distT="0" distB="0" distL="0" distR="0" wp14:anchorId="48742C2C" wp14:editId="3B03897C">
+            <wp:extent cx="5943600" cy="2275205"/>
+            <wp:effectExtent l="0" t="0" r="0" b="0"/>
+            <wp:docPr id="1861898389" name="Picture 1" descr="A screen shot of a computer screen&#10;&#10;Description automatically generated"/>
+            <wp:cNvGraphicFramePr>
+              <a:graphicFrameLocks xmlns:a="http://schemas.openxmlformats.org/drawingml/2006/main" noChangeAspect="1"/>
+            </wp:cNvGraphicFramePr>
+            <a:graphic xmlns:a="http://schemas.openxmlformats.org/drawingml/2006/main">
+              <a:graphicData uri="http://schemas.openxmlformats.org/drawingml/2006/picture">
+                <pic:pic xmlns:pic="http://schemas.openxmlformats.org/drawingml/2006/picture">
+                  <pic:nvPicPr>
+                    <pic:cNvPr id="1861898389" name="Picture 1" descr="A screen shot of a computer screen&#10;&#10;Description automatically generated"/>
+                    <pic:cNvPicPr/>
+                  </pic:nvPicPr>
+                  <pic:blipFill>
+                    <a:blip r:embed="rId20"/>
+                    <a:stretch>
+                      <a:fillRect/>
+                    </a:stretch>
+                  </pic:blipFill>
+                  <pic:spPr>
+                    <a:xfrm>
+                      <a:off x="0" y="0"/>
+                      <a:ext cx="5943600" cy="2275205"/>
+                    </a:xfrm>
+                    <a:prstGeom prst="rect">
+                      <a:avLst/>
+                    </a:prstGeom>
+                  </pic:spPr>
+                </pic:pic>
+              </a:graphicData>
+            </a:graphic>
+          </wp:inline>
+        </w:drawing>
       </w:r>
     </w:p>
     <w:p>
@@ -3954,7 +4163,23 @@
           <w:rFonts w:asciiTheme="minorHAnsi" w:hAnsiTheme="minorHAnsi"/>
           <w:sz w:val="24"/>
         </w:rPr>
-        <w:t>When the user selects Firewall, by default everything should be blocked.</w:t>
+        <w:t xml:space="preserve">When the user selects </w:t>
+      </w:r>
+      <w:proofErr w:type="gramStart"/>
+      <w:r>
+        <w:rPr>
+          <w:rFonts w:asciiTheme="minorHAnsi" w:hAnsiTheme="minorHAnsi"/>
+          <w:sz w:val="24"/>
+        </w:rPr>
+        <w:t>Firewall</w:t>
+      </w:r>
+      <w:proofErr w:type="gramEnd"/>
+      <w:r>
+        <w:rPr>
+          <w:rFonts w:asciiTheme="minorHAnsi" w:hAnsiTheme="minorHAnsi"/>
+          <w:sz w:val="24"/>
+        </w:rPr>
+        <w:t>, by default everything should be blocked.</w:t>
       </w:r>
     </w:p>
     <w:p>
@@ -4043,6 +4268,145 @@
     <w:p>
       <w:pPr>
         <w:pStyle w:val="ListParagraph"/>
+        <w:spacing w:line="360" w:lineRule="auto"/>
+        <w:rPr>
+          <w:rFonts w:asciiTheme="minorHAnsi" w:hAnsiTheme="minorHAnsi"/>
+          <w:sz w:val="24"/>
+        </w:rPr>
+      </w:pPr>
+      <w:r>
+        <w:rPr>
+          <w:rFonts w:asciiTheme="minorHAnsi" w:hAnsiTheme="minorHAnsi"/>
+          <w:sz w:val="24"/>
+        </w:rPr>
+        <w:drawing>
+          <wp:inline distT="0" distB="0" distL="0" distR="0" wp14:anchorId="1A659AE7" wp14:editId="32D6343A">
+            <wp:extent cx="5943600" cy="699770"/>
+            <wp:effectExtent l="0" t="0" r="0" b="5080"/>
+            <wp:docPr id="380564561" name="Picture 1"/>
+            <wp:cNvGraphicFramePr>
+              <a:graphicFrameLocks xmlns:a="http://schemas.openxmlformats.org/drawingml/2006/main" noChangeAspect="1"/>
+            </wp:cNvGraphicFramePr>
+            <a:graphic xmlns:a="http://schemas.openxmlformats.org/drawingml/2006/main">
+              <a:graphicData uri="http://schemas.openxmlformats.org/drawingml/2006/picture">
+                <pic:pic xmlns:pic="http://schemas.openxmlformats.org/drawingml/2006/picture">
+                  <pic:nvPicPr>
+                    <pic:cNvPr id="380564561" name=""/>
+                    <pic:cNvPicPr/>
+                  </pic:nvPicPr>
+                  <pic:blipFill>
+                    <a:blip r:embed="rId21"/>
+                    <a:stretch>
+                      <a:fillRect/>
+                    </a:stretch>
+                  </pic:blipFill>
+                  <pic:spPr>
+                    <a:xfrm>
+                      <a:off x="0" y="0"/>
+                      <a:ext cx="5943600" cy="699770"/>
+                    </a:xfrm>
+                    <a:prstGeom prst="rect">
+                      <a:avLst/>
+                    </a:prstGeom>
+                  </pic:spPr>
+                </pic:pic>
+              </a:graphicData>
+            </a:graphic>
+          </wp:inline>
+        </w:drawing>
+      </w:r>
+    </w:p>
+    <w:p>
+      <w:pPr>
+        <w:pStyle w:val="ListParagraph"/>
+        <w:spacing w:line="360" w:lineRule="auto"/>
+        <w:rPr>
+          <w:rFonts w:asciiTheme="minorHAnsi" w:hAnsiTheme="minorHAnsi"/>
+          <w:sz w:val="24"/>
+        </w:rPr>
+      </w:pPr>
+      <w:r>
+        <w:rPr>
+          <w:rFonts w:asciiTheme="minorHAnsi" w:hAnsiTheme="minorHAnsi"/>
+          <w:sz w:val="24"/>
+        </w:rPr>
+        <w:drawing>
+          <wp:inline distT="0" distB="0" distL="0" distR="0" wp14:anchorId="628CF854" wp14:editId="610966B4">
+            <wp:extent cx="3639058" cy="1400370"/>
+            <wp:effectExtent l="0" t="0" r="0" b="9525"/>
+            <wp:docPr id="336825522" name="Picture 1" descr="A screen shot of a computer&#10;&#10;Description automatically generated"/>
+            <wp:cNvGraphicFramePr>
+              <a:graphicFrameLocks xmlns:a="http://schemas.openxmlformats.org/drawingml/2006/main" noChangeAspect="1"/>
+            </wp:cNvGraphicFramePr>
+            <a:graphic xmlns:a="http://schemas.openxmlformats.org/drawingml/2006/main">
+              <a:graphicData uri="http://schemas.openxmlformats.org/drawingml/2006/picture">
+                <pic:pic xmlns:pic="http://schemas.openxmlformats.org/drawingml/2006/picture">
+                  <pic:nvPicPr>
+                    <pic:cNvPr id="336825522" name="Picture 1" descr="A screen shot of a computer&#10;&#10;Description automatically generated"/>
+                    <pic:cNvPicPr/>
+                  </pic:nvPicPr>
+                  <pic:blipFill>
+                    <a:blip r:embed="rId22"/>
+                    <a:stretch>
+                      <a:fillRect/>
+                    </a:stretch>
+                  </pic:blipFill>
+                  <pic:spPr>
+                    <a:xfrm>
+                      <a:off x="0" y="0"/>
+                      <a:ext cx="3639058" cy="1400370"/>
+                    </a:xfrm>
+                    <a:prstGeom prst="rect">
+                      <a:avLst/>
+                    </a:prstGeom>
+                  </pic:spPr>
+                </pic:pic>
+              </a:graphicData>
+            </a:graphic>
+          </wp:inline>
+        </w:drawing>
+      </w:r>
+    </w:p>
+    <w:p>
+      <w:pPr>
+        <w:pStyle w:val="ListParagraph"/>
+        <w:spacing w:line="360" w:lineRule="auto"/>
+        <w:rPr>
+          <w:rFonts w:asciiTheme="minorHAnsi" w:hAnsiTheme="minorHAnsi"/>
+          <w:color w:val="FF0000"/>
+          <w:sz w:val="24"/>
+        </w:rPr>
+      </w:pPr>
+      <w:r>
+        <w:rPr>
+          <w:rFonts w:asciiTheme="minorHAnsi" w:hAnsiTheme="minorHAnsi"/>
+          <w:color w:val="FF0000"/>
+          <w:sz w:val="24"/>
+        </w:rPr>
+        <w:t xml:space="preserve">As you can </w:t>
+      </w:r>
+      <w:proofErr w:type="gramStart"/>
+      <w:r>
+        <w:rPr>
+          <w:rFonts w:asciiTheme="minorHAnsi" w:hAnsiTheme="minorHAnsi"/>
+          <w:color w:val="FF0000"/>
+          <w:sz w:val="24"/>
+        </w:rPr>
+        <w:t>see</w:t>
+      </w:r>
+      <w:proofErr w:type="gramEnd"/>
+      <w:r>
+        <w:rPr>
+          <w:rFonts w:asciiTheme="minorHAnsi" w:hAnsiTheme="minorHAnsi"/>
+          <w:color w:val="FF0000"/>
+          <w:sz w:val="24"/>
+        </w:rPr>
+        <w:t xml:space="preserve"> I blocked all traffic on s1, and only allowed h1s1 and h2s2 to communicate. This means that s2 is unaffected and can communicate as they want, but s1 hosts can only communicate with each other and no one else. </w:t>
+      </w:r>
+    </w:p>
+    <w:p>
+      <w:pPr>
+        <w:pStyle w:val="ListParagraph"/>
         <w:numPr>
           <w:ilvl w:val="0"/>
           <w:numId w:val="5"/>
@@ -4065,7 +4429,23 @@
           <w:rFonts w:asciiTheme="minorHAnsi" w:hAnsiTheme="minorHAnsi"/>
           <w:sz w:val="24"/>
         </w:rPr>
-        <w:t xml:space="preserve">attach the script along your submission and </w:t>
+        <w:t xml:space="preserve">attach the script </w:t>
+      </w:r>
+      <w:proofErr w:type="gramStart"/>
+      <w:r>
+        <w:rPr>
+          <w:rFonts w:asciiTheme="minorHAnsi" w:hAnsiTheme="minorHAnsi"/>
+          <w:sz w:val="24"/>
+        </w:rPr>
+        <w:t>along</w:t>
+      </w:r>
+      <w:proofErr w:type="gramEnd"/>
+      <w:r>
+        <w:rPr>
+          <w:rFonts w:asciiTheme="minorHAnsi" w:hAnsiTheme="minorHAnsi"/>
+          <w:sz w:val="24"/>
+        </w:rPr>
+        <w:t xml:space="preserve"> your submission and </w:t>
       </w:r>
       <w:r>
         <w:rPr>
@@ -4118,6 +4498,7 @@
         <w:rPr>
           <w:sz w:val="28"/>
         </w:rPr>
+        <w:lastRenderedPageBreak/>
         <w:t>Total Points ___</w:t>
       </w:r>
       <w:r>
